--- a/读书文档笔记/2你当像鸟飞往你的山/你当像鸟飞往你的山文案.docx
+++ b/读书文档笔记/2你当像鸟飞往你的山/你当像鸟飞往你的山文案.docx
@@ -164,7 +164,25 @@
           <w:sz w:val="24"/>
           <w:szCs w:val="24"/>
         </w:rPr>
-        <w:t>我读成了当你想鸟飞往你的山</w:t>
+        <w:t>我读成了当</w:t>
+      </w:r>
+      <w:proofErr w:type="gramStart"/>
+      <w:r>
+        <w:rPr>
+          <w:rFonts w:hint="eastAsia"/>
+          <w:sz w:val="24"/>
+          <w:szCs w:val="24"/>
+        </w:rPr>
+        <w:t>你想鸟飞往</w:t>
+      </w:r>
+      <w:proofErr w:type="gramEnd"/>
+      <w:r>
+        <w:rPr>
+          <w:rFonts w:hint="eastAsia"/>
+          <w:sz w:val="24"/>
+          <w:szCs w:val="24"/>
+        </w:rPr>
+        <w:t>你的山</w:t>
       </w:r>
     </w:p>
     <w:p>
@@ -324,6 +342,7 @@
           <w:szCs w:val="24"/>
         </w:rPr>
       </w:pPr>
+      <w:proofErr w:type="spellStart"/>
       <w:r>
         <w:rPr>
           <w:sz w:val="24"/>
@@ -339,6 +358,7 @@
         </w:rPr>
         <w:t>mmm</w:t>
       </w:r>
+      <w:proofErr w:type="spellEnd"/>
       <w:r>
         <w:rPr>
           <w:rFonts w:hint="eastAsia"/>
@@ -403,7 +423,6 @@
       <w:pPr>
         <w:spacing w:line="288" w:lineRule="auto"/>
         <w:rPr>
-          <w:rFonts w:hint="eastAsia"/>
           <w:sz w:val="24"/>
           <w:szCs w:val="24"/>
         </w:rPr>
@@ -438,18 +457,35 @@
       <w:pPr>
         <w:spacing w:line="288" w:lineRule="auto"/>
         <w:rPr>
-          <w:rFonts w:hint="eastAsia"/>
-          <w:sz w:val="24"/>
-          <w:szCs w:val="24"/>
-        </w:rPr>
-      </w:pPr>
-      <w:r>
-        <w:rPr>
-          <w:rFonts w:hint="eastAsia"/>
-          <w:sz w:val="24"/>
-          <w:szCs w:val="24"/>
-        </w:rPr>
-        <w:t>本书的内容跟成功学没有半毛钱关系</w:t>
+          <w:sz w:val="24"/>
+          <w:szCs w:val="24"/>
+        </w:rPr>
+      </w:pPr>
+      <w:r>
+        <w:rPr>
+          <w:rFonts w:hint="eastAsia"/>
+          <w:sz w:val="24"/>
+          <w:szCs w:val="24"/>
+        </w:rPr>
+        <w:t>本书的内容</w:t>
+      </w:r>
+      <w:proofErr w:type="gramStart"/>
+      <w:r>
+        <w:rPr>
+          <w:rFonts w:hint="eastAsia"/>
+          <w:sz w:val="24"/>
+          <w:szCs w:val="24"/>
+        </w:rPr>
+        <w:t>跟成功学没有半毛</w:t>
+      </w:r>
+      <w:proofErr w:type="gramEnd"/>
+      <w:r>
+        <w:rPr>
+          <w:rFonts w:hint="eastAsia"/>
+          <w:sz w:val="24"/>
+          <w:szCs w:val="24"/>
+        </w:rPr>
+        <w:t>钱关系</w:t>
       </w:r>
     </w:p>
     <w:p>
@@ -564,7 +600,6 @@
     <w:p>
       <w:pPr>
         <w:rPr>
-          <w:rFonts w:hint="eastAsia"/>
           <w:sz w:val="24"/>
           <w:szCs w:val="24"/>
         </w:rPr>
@@ -699,7 +734,6 @@
       <w:pPr>
         <w:spacing w:line="288" w:lineRule="auto"/>
         <w:rPr>
-          <w:rFonts w:hint="eastAsia"/>
           <w:sz w:val="24"/>
           <w:szCs w:val="24"/>
         </w:rPr>
@@ -858,7 +892,6 @@
     <w:p>
       <w:pPr>
         <w:rPr>
-          <w:rFonts w:hint="eastAsia"/>
           <w:sz w:val="24"/>
           <w:szCs w:val="24"/>
         </w:rPr>
@@ -1055,15 +1088,7 @@
           <w:sz w:val="24"/>
           <w:szCs w:val="24"/>
         </w:rPr>
-        <w:t>得了</w:t>
-      </w:r>
-      <w:r>
-        <w:rPr>
-          <w:rFonts w:hint="eastAsia"/>
-          <w:sz w:val="24"/>
-          <w:szCs w:val="24"/>
-        </w:rPr>
-        <w:t>癌症的</w:t>
+        <w:t>得了癌症的</w:t>
       </w:r>
       <w:r>
         <w:rPr>
@@ -1105,7 +1130,25 @@
           <w:sz w:val="24"/>
           <w:szCs w:val="24"/>
         </w:rPr>
-        <w:t>不让自己脑袋受过两次伤儿子去医院检查</w:t>
+        <w:t>不让自己脑袋受过两次</w:t>
+      </w:r>
+      <w:proofErr w:type="gramStart"/>
+      <w:r>
+        <w:rPr>
+          <w:rFonts w:hint="eastAsia"/>
+          <w:sz w:val="24"/>
+          <w:szCs w:val="24"/>
+        </w:rPr>
+        <w:t>伤儿子</w:t>
+      </w:r>
+      <w:proofErr w:type="gramEnd"/>
+      <w:r>
+        <w:rPr>
+          <w:rFonts w:hint="eastAsia"/>
+          <w:sz w:val="24"/>
+          <w:szCs w:val="24"/>
+        </w:rPr>
+        <w:t>去医院检查</w:t>
       </w:r>
     </w:p>
     <w:p>
@@ -1197,7 +1240,6 @@
       <w:pPr>
         <w:spacing w:line="288" w:lineRule="auto"/>
         <w:rPr>
-          <w:rFonts w:hint="eastAsia"/>
           <w:sz w:val="24"/>
           <w:szCs w:val="24"/>
         </w:rPr>
@@ -1350,7 +1392,6 @@
       <w:pPr>
         <w:spacing w:line="288" w:lineRule="auto"/>
         <w:rPr>
-          <w:rFonts w:hint="eastAsia"/>
           <w:color w:val="365F91" w:themeColor="accent1" w:themeShade="BF"/>
           <w:sz w:val="24"/>
           <w:szCs w:val="24"/>
@@ -1597,7 +1638,6 @@
       <w:pPr>
         <w:spacing w:line="288" w:lineRule="auto"/>
         <w:rPr>
-          <w:rFonts w:hint="eastAsia"/>
           <w:color w:val="365F91" w:themeColor="accent1" w:themeShade="BF"/>
           <w:sz w:val="24"/>
           <w:szCs w:val="24"/>
@@ -1694,7 +1734,6 @@
       <w:pPr>
         <w:spacing w:line="288" w:lineRule="auto"/>
         <w:rPr>
-          <w:rFonts w:hint="eastAsia"/>
           <w:sz w:val="24"/>
           <w:szCs w:val="24"/>
         </w:rPr>
@@ -1763,15 +1802,7 @@
           <w:sz w:val="24"/>
           <w:szCs w:val="24"/>
         </w:rPr>
-        <w:t>所以</w:t>
-      </w:r>
-      <w:r>
-        <w:rPr>
-          <w:rFonts w:hint="eastAsia"/>
-          <w:sz w:val="24"/>
-          <w:szCs w:val="24"/>
-        </w:rPr>
-        <w:t>不让自己的小孩去学校学习</w:t>
+        <w:t>所以不让自己的小孩去学校学习</w:t>
       </w:r>
     </w:p>
     <w:p>
@@ -1976,7 +2007,6 @@
       <w:pPr>
         <w:spacing w:line="288" w:lineRule="auto"/>
         <w:rPr>
-          <w:rFonts w:hint="eastAsia"/>
           <w:sz w:val="24"/>
           <w:szCs w:val="24"/>
         </w:rPr>
@@ -2019,7 +2049,6 @@
       <w:pPr>
         <w:spacing w:line="288" w:lineRule="auto"/>
         <w:rPr>
-          <w:rFonts w:hint="eastAsia"/>
           <w:sz w:val="24"/>
           <w:szCs w:val="24"/>
         </w:rPr>
@@ -2076,13 +2105,23 @@
         </w:rPr>
         <w:t>，</w:t>
       </w:r>
-      <w:r>
-        <w:rPr>
-          <w:color w:val="365F91" w:themeColor="accent1" w:themeShade="BF"/>
-          <w:sz w:val="24"/>
-          <w:szCs w:val="24"/>
-        </w:rPr>
-        <w:t>瘀青也越来越严重</w:t>
+      <w:proofErr w:type="gramStart"/>
+      <w:r>
+        <w:rPr>
+          <w:color w:val="365F91" w:themeColor="accent1" w:themeShade="BF"/>
+          <w:sz w:val="24"/>
+          <w:szCs w:val="24"/>
+        </w:rPr>
+        <w:t>瘀</w:t>
+      </w:r>
+      <w:proofErr w:type="gramEnd"/>
+      <w:r>
+        <w:rPr>
+          <w:color w:val="365F91" w:themeColor="accent1" w:themeShade="BF"/>
+          <w:sz w:val="24"/>
+          <w:szCs w:val="24"/>
+        </w:rPr>
+        <w:t>青也越来越严重</w:t>
       </w:r>
       <w:r>
         <w:rPr>
@@ -2264,7 +2303,6 @@
       <w:pPr>
         <w:spacing w:line="288" w:lineRule="auto"/>
         <w:rPr>
-          <w:rFonts w:hint="eastAsia"/>
           <w:color w:val="365F91" w:themeColor="accent1" w:themeShade="BF"/>
           <w:sz w:val="24"/>
           <w:szCs w:val="24"/>
@@ -2378,15 +2416,7 @@
           <w:sz w:val="24"/>
           <w:szCs w:val="24"/>
         </w:rPr>
-        <w:t>塔拉</w:t>
-      </w:r>
-      <w:r>
-        <w:rPr>
-          <w:rFonts w:hint="eastAsia"/>
-          <w:sz w:val="24"/>
-          <w:szCs w:val="24"/>
-        </w:rPr>
-        <w:t>的哥哥</w:t>
+        <w:t>塔拉的哥哥</w:t>
       </w:r>
       <w:r>
         <w:rPr>
@@ -2552,19 +2582,28 @@
       <w:pPr>
         <w:spacing w:line="288" w:lineRule="auto"/>
         <w:rPr>
-          <w:rFonts w:hint="eastAsia"/>
-          <w:color w:val="365F91" w:themeColor="accent1" w:themeShade="BF"/>
-          <w:sz w:val="24"/>
-          <w:szCs w:val="24"/>
-        </w:rPr>
-      </w:pPr>
-      <w:r>
-        <w:rPr>
-          <w:color w:val="365F91" w:themeColor="accent1" w:themeShade="BF"/>
-          <w:sz w:val="24"/>
-          <w:szCs w:val="24"/>
-        </w:rPr>
-        <w:t>就像挪亚心甘情愿去建造方舟一样。</w:t>
+          <w:color w:val="365F91" w:themeColor="accent1" w:themeShade="BF"/>
+          <w:sz w:val="24"/>
+          <w:szCs w:val="24"/>
+        </w:rPr>
+      </w:pPr>
+      <w:proofErr w:type="gramStart"/>
+      <w:r>
+        <w:rPr>
+          <w:color w:val="365F91" w:themeColor="accent1" w:themeShade="BF"/>
+          <w:sz w:val="24"/>
+          <w:szCs w:val="24"/>
+        </w:rPr>
+        <w:t>就像挪亚</w:t>
+      </w:r>
+      <w:proofErr w:type="gramEnd"/>
+      <w:r>
+        <w:rPr>
+          <w:color w:val="365F91" w:themeColor="accent1" w:themeShade="BF"/>
+          <w:sz w:val="24"/>
+          <w:szCs w:val="24"/>
+        </w:rPr>
+        <w:t>心甘情愿去建造方舟一样。</w:t>
       </w:r>
     </w:p>
     <w:p>
@@ -2731,7 +2770,6 @@
       <w:pPr>
         <w:spacing w:line="288" w:lineRule="auto"/>
         <w:rPr>
-          <w:rFonts w:hint="eastAsia"/>
           <w:sz w:val="24"/>
           <w:szCs w:val="24"/>
         </w:rPr>
@@ -2766,7 +2804,6 @@
       <w:pPr>
         <w:spacing w:line="288" w:lineRule="auto"/>
         <w:rPr>
-          <w:rFonts w:hint="eastAsia"/>
           <w:color w:val="365F91" w:themeColor="accent1" w:themeShade="BF"/>
           <w:sz w:val="24"/>
           <w:szCs w:val="24"/>
@@ -2878,7 +2915,25 @@
           <w:sz w:val="24"/>
           <w:szCs w:val="24"/>
         </w:rPr>
-        <w:t>黑鬼这个词</w:t>
+        <w:t>黑</w:t>
+      </w:r>
+      <w:proofErr w:type="gramStart"/>
+      <w:r>
+        <w:rPr>
+          <w:rFonts w:hint="eastAsia"/>
+          <w:sz w:val="24"/>
+          <w:szCs w:val="24"/>
+        </w:rPr>
+        <w:t>鬼这个</w:t>
+      </w:r>
+      <w:proofErr w:type="gramEnd"/>
+      <w:r>
+        <w:rPr>
+          <w:rFonts w:hint="eastAsia"/>
+          <w:sz w:val="24"/>
+          <w:szCs w:val="24"/>
+        </w:rPr>
+        <w:t>词</w:t>
       </w:r>
     </w:p>
     <w:p>
@@ -2918,7 +2973,6 @@
       <w:pPr>
         <w:spacing w:line="288" w:lineRule="auto"/>
         <w:rPr>
-          <w:rFonts w:hint="eastAsia"/>
           <w:sz w:val="24"/>
           <w:szCs w:val="24"/>
         </w:rPr>
@@ -2936,7 +2990,6 @@
       <w:pPr>
         <w:spacing w:line="288" w:lineRule="auto"/>
         <w:rPr>
-          <w:rFonts w:hint="eastAsia"/>
           <w:color w:val="365F91" w:themeColor="accent1" w:themeShade="BF"/>
           <w:sz w:val="24"/>
           <w:szCs w:val="24"/>
@@ -2999,8 +3052,202 @@
           <w:sz w:val="24"/>
           <w:szCs w:val="24"/>
         </w:rPr>
-        <w:t>便</w:t>
-      </w:r>
+        <w:t>便让</w:t>
+      </w:r>
+      <w:r>
+        <w:rPr>
+          <w:rFonts w:hint="eastAsia"/>
+          <w:sz w:val="24"/>
+          <w:szCs w:val="24"/>
+        </w:rPr>
+        <w:t>塔拉</w:t>
+      </w:r>
+      <w:r>
+        <w:rPr>
+          <w:rFonts w:hint="eastAsia"/>
+          <w:sz w:val="24"/>
+          <w:szCs w:val="24"/>
+        </w:rPr>
+        <w:t>去参加</w:t>
+      </w:r>
+      <w:r>
+        <w:rPr>
+          <w:rFonts w:hint="eastAsia"/>
+          <w:sz w:val="24"/>
+          <w:szCs w:val="24"/>
+        </w:rPr>
+        <w:t>高考</w:t>
+      </w:r>
+    </w:p>
+    <w:p>
+      <w:pPr>
+        <w:spacing w:line="288" w:lineRule="auto"/>
+        <w:rPr>
+          <w:sz w:val="24"/>
+          <w:szCs w:val="24"/>
+        </w:rPr>
+      </w:pPr>
+      <w:r>
+        <w:rPr>
+          <w:rFonts w:hint="eastAsia"/>
+          <w:sz w:val="24"/>
+          <w:szCs w:val="24"/>
+        </w:rPr>
+        <w:t>去看看外面的世界</w:t>
+      </w:r>
+    </w:p>
+    <w:p>
+      <w:pPr>
+        <w:spacing w:line="288" w:lineRule="auto"/>
+        <w:rPr>
+          <w:color w:val="365F91" w:themeColor="accent1" w:themeShade="BF"/>
+          <w:sz w:val="24"/>
+          <w:szCs w:val="24"/>
+        </w:rPr>
+      </w:pPr>
+      <w:r>
+        <w:rPr>
+          <w:color w:val="365F91" w:themeColor="accent1" w:themeShade="BF"/>
+          <w:sz w:val="24"/>
+          <w:szCs w:val="24"/>
+        </w:rPr>
+        <w:t>“</w:t>
+      </w:r>
+      <w:r>
+        <w:rPr>
+          <w:color w:val="365F91" w:themeColor="accent1" w:themeShade="BF"/>
+          <w:sz w:val="24"/>
+          <w:szCs w:val="24"/>
+        </w:rPr>
+        <w:t>外面有一个世界，塔拉，</w:t>
+      </w:r>
+      <w:r>
+        <w:rPr>
+          <w:color w:val="365F91" w:themeColor="accent1" w:themeShade="BF"/>
+          <w:sz w:val="24"/>
+          <w:szCs w:val="24"/>
+        </w:rPr>
+        <w:t>”</w:t>
+      </w:r>
+      <w:r>
+        <w:rPr>
+          <w:color w:val="365F91" w:themeColor="accent1" w:themeShade="BF"/>
+          <w:sz w:val="24"/>
+          <w:szCs w:val="24"/>
+        </w:rPr>
+        <w:t>他说，</w:t>
+      </w:r>
+      <w:r>
+        <w:rPr>
+          <w:color w:val="365F91" w:themeColor="accent1" w:themeShade="BF"/>
+          <w:sz w:val="24"/>
+          <w:szCs w:val="24"/>
+        </w:rPr>
+        <w:t>“</w:t>
+      </w:r>
+      <w:r>
+        <w:rPr>
+          <w:color w:val="365F91" w:themeColor="accent1" w:themeShade="BF"/>
+          <w:sz w:val="24"/>
+          <w:szCs w:val="24"/>
+        </w:rPr>
+        <w:t>一旦爸爸不再在你耳边灌输他的观点，世界就会看起来大不一样。</w:t>
+      </w:r>
+      <w:r>
+        <w:rPr>
+          <w:color w:val="365F91" w:themeColor="accent1" w:themeShade="BF"/>
+          <w:sz w:val="24"/>
+          <w:szCs w:val="24"/>
+        </w:rPr>
+        <w:t>”</w:t>
+      </w:r>
+    </w:p>
+    <w:p>
+      <w:pPr>
+        <w:spacing w:line="288" w:lineRule="auto"/>
+        <w:rPr>
+          <w:sz w:val="24"/>
+          <w:szCs w:val="24"/>
+        </w:rPr>
+      </w:pPr>
+      <w:r>
+        <w:rPr>
+          <w:rFonts w:hint="eastAsia"/>
+          <w:sz w:val="24"/>
+          <w:szCs w:val="24"/>
+        </w:rPr>
+        <w:t>在这里泰勒拨动了塔拉心中的第一根</w:t>
+      </w:r>
+      <w:proofErr w:type="gramStart"/>
+      <w:r>
+        <w:rPr>
+          <w:rFonts w:hint="eastAsia"/>
+          <w:sz w:val="24"/>
+          <w:szCs w:val="24"/>
+        </w:rPr>
+        <w:t>弦</w:t>
+      </w:r>
+      <w:proofErr w:type="gramEnd"/>
+    </w:p>
+    <w:p>
+      <w:pPr>
+        <w:spacing w:line="288" w:lineRule="auto"/>
+        <w:rPr>
+          <w:sz w:val="24"/>
+          <w:szCs w:val="24"/>
+        </w:rPr>
+      </w:pPr>
+      <w:r>
+        <w:rPr>
+          <w:rFonts w:hint="eastAsia"/>
+          <w:sz w:val="24"/>
+          <w:szCs w:val="24"/>
+        </w:rPr>
+        <w:t>为后来的塔拉的行为埋下了一颗小小的种子</w:t>
+      </w:r>
+    </w:p>
+    <w:p>
+      <w:pPr>
+        <w:spacing w:line="288" w:lineRule="auto"/>
+        <w:rPr>
+          <w:sz w:val="24"/>
+          <w:szCs w:val="24"/>
+        </w:rPr>
+      </w:pPr>
+      <w:r>
+        <w:rPr>
+          <w:rFonts w:hint="eastAsia"/>
+          <w:sz w:val="24"/>
+          <w:szCs w:val="24"/>
+        </w:rPr>
+        <w:t>父亲是不支持作者去学习的</w:t>
+      </w:r>
+    </w:p>
+    <w:p>
+      <w:pPr>
+        <w:spacing w:line="288" w:lineRule="auto"/>
+        <w:rPr>
+          <w:sz w:val="24"/>
+          <w:szCs w:val="24"/>
+        </w:rPr>
+      </w:pPr>
+      <w:r>
+        <w:rPr>
+          <w:rFonts w:hint="eastAsia"/>
+          <w:sz w:val="24"/>
+          <w:szCs w:val="24"/>
+        </w:rPr>
+        <w:t>甚至为了阻止塔拉学习</w:t>
+      </w:r>
+    </w:p>
+    <w:p>
+      <w:pPr>
+        <w:spacing w:line="288" w:lineRule="auto"/>
+        <w:rPr>
+          <w:sz w:val="24"/>
+          <w:szCs w:val="24"/>
+        </w:rPr>
+      </w:pPr>
       <w:r>
         <w:rPr>
           <w:rFonts w:hint="eastAsia"/>
@@ -3015,199 +3262,6 @@
           <w:sz w:val="24"/>
           <w:szCs w:val="24"/>
         </w:rPr>
-        <w:t>塔拉</w:t>
-      </w:r>
-      <w:r>
-        <w:rPr>
-          <w:rFonts w:hint="eastAsia"/>
-          <w:sz w:val="24"/>
-          <w:szCs w:val="24"/>
-        </w:rPr>
-        <w:t>去参加</w:t>
-      </w:r>
-      <w:r>
-        <w:rPr>
-          <w:rFonts w:hint="eastAsia"/>
-          <w:sz w:val="24"/>
-          <w:szCs w:val="24"/>
-        </w:rPr>
-        <w:t>高考</w:t>
-      </w:r>
-    </w:p>
-    <w:p>
-      <w:pPr>
-        <w:spacing w:line="288" w:lineRule="auto"/>
-        <w:rPr>
-          <w:rFonts w:hint="eastAsia"/>
-          <w:sz w:val="24"/>
-          <w:szCs w:val="24"/>
-        </w:rPr>
-      </w:pPr>
-      <w:r>
-        <w:rPr>
-          <w:rFonts w:hint="eastAsia"/>
-          <w:sz w:val="24"/>
-          <w:szCs w:val="24"/>
-        </w:rPr>
-        <w:t>去看看外面的世界</w:t>
-      </w:r>
-    </w:p>
-    <w:p>
-      <w:pPr>
-        <w:spacing w:line="288" w:lineRule="auto"/>
-        <w:rPr>
-          <w:color w:val="365F91" w:themeColor="accent1" w:themeShade="BF"/>
-          <w:sz w:val="24"/>
-          <w:szCs w:val="24"/>
-        </w:rPr>
-      </w:pPr>
-      <w:r>
-        <w:rPr>
-          <w:color w:val="365F91" w:themeColor="accent1" w:themeShade="BF"/>
-          <w:sz w:val="24"/>
-          <w:szCs w:val="24"/>
-        </w:rPr>
-        <w:t>“</w:t>
-      </w:r>
-      <w:r>
-        <w:rPr>
-          <w:color w:val="365F91" w:themeColor="accent1" w:themeShade="BF"/>
-          <w:sz w:val="24"/>
-          <w:szCs w:val="24"/>
-        </w:rPr>
-        <w:t>外面有一个世界，塔拉，</w:t>
-      </w:r>
-      <w:r>
-        <w:rPr>
-          <w:color w:val="365F91" w:themeColor="accent1" w:themeShade="BF"/>
-          <w:sz w:val="24"/>
-          <w:szCs w:val="24"/>
-        </w:rPr>
-        <w:t>”</w:t>
-      </w:r>
-      <w:r>
-        <w:rPr>
-          <w:color w:val="365F91" w:themeColor="accent1" w:themeShade="BF"/>
-          <w:sz w:val="24"/>
-          <w:szCs w:val="24"/>
-        </w:rPr>
-        <w:t>他说，</w:t>
-      </w:r>
-      <w:r>
-        <w:rPr>
-          <w:color w:val="365F91" w:themeColor="accent1" w:themeShade="BF"/>
-          <w:sz w:val="24"/>
-          <w:szCs w:val="24"/>
-        </w:rPr>
-        <w:t>“</w:t>
-      </w:r>
-      <w:r>
-        <w:rPr>
-          <w:color w:val="365F91" w:themeColor="accent1" w:themeShade="BF"/>
-          <w:sz w:val="24"/>
-          <w:szCs w:val="24"/>
-        </w:rPr>
-        <w:t>一旦爸爸不再在你耳边灌输他的观点，世界就会看起来大不一样。</w:t>
-      </w:r>
-      <w:r>
-        <w:rPr>
-          <w:color w:val="365F91" w:themeColor="accent1" w:themeShade="BF"/>
-          <w:sz w:val="24"/>
-          <w:szCs w:val="24"/>
-        </w:rPr>
-        <w:t>”</w:t>
-      </w:r>
-    </w:p>
-    <w:p>
-      <w:pPr>
-        <w:spacing w:line="288" w:lineRule="auto"/>
-        <w:rPr>
-          <w:sz w:val="24"/>
-          <w:szCs w:val="24"/>
-        </w:rPr>
-      </w:pPr>
-      <w:r>
-        <w:rPr>
-          <w:rFonts w:hint="eastAsia"/>
-          <w:sz w:val="24"/>
-          <w:szCs w:val="24"/>
-        </w:rPr>
-        <w:t>在这里泰勒拨动了塔拉心中的第一根弦</w:t>
-      </w:r>
-    </w:p>
-    <w:p>
-      <w:pPr>
-        <w:spacing w:line="288" w:lineRule="auto"/>
-        <w:rPr>
-          <w:sz w:val="24"/>
-          <w:szCs w:val="24"/>
-        </w:rPr>
-      </w:pPr>
-      <w:r>
-        <w:rPr>
-          <w:rFonts w:hint="eastAsia"/>
-          <w:sz w:val="24"/>
-          <w:szCs w:val="24"/>
-        </w:rPr>
-        <w:t>为后来的塔拉的行为埋下了一颗小小的种子</w:t>
-      </w:r>
-    </w:p>
-    <w:p>
-      <w:pPr>
-        <w:spacing w:line="288" w:lineRule="auto"/>
-        <w:rPr>
-          <w:sz w:val="24"/>
-          <w:szCs w:val="24"/>
-        </w:rPr>
-      </w:pPr>
-      <w:r>
-        <w:rPr>
-          <w:rFonts w:hint="eastAsia"/>
-          <w:sz w:val="24"/>
-          <w:szCs w:val="24"/>
-        </w:rPr>
-        <w:t>父亲是不支持作者去学习的</w:t>
-      </w:r>
-    </w:p>
-    <w:p>
-      <w:pPr>
-        <w:spacing w:line="288" w:lineRule="auto"/>
-        <w:rPr>
-          <w:sz w:val="24"/>
-          <w:szCs w:val="24"/>
-        </w:rPr>
-      </w:pPr>
-      <w:r>
-        <w:rPr>
-          <w:rFonts w:hint="eastAsia"/>
-          <w:sz w:val="24"/>
-          <w:szCs w:val="24"/>
-        </w:rPr>
-        <w:t>甚至为了阻止塔拉学习</w:t>
-      </w:r>
-    </w:p>
-    <w:p>
-      <w:pPr>
-        <w:spacing w:line="288" w:lineRule="auto"/>
-        <w:rPr>
-          <w:sz w:val="24"/>
-          <w:szCs w:val="24"/>
-        </w:rPr>
-      </w:pPr>
-      <w:r>
-        <w:rPr>
-          <w:rFonts w:hint="eastAsia"/>
-          <w:sz w:val="24"/>
-          <w:szCs w:val="24"/>
-        </w:rPr>
-        <w:t>让</w:t>
-      </w:r>
-      <w:r>
-        <w:rPr>
-          <w:rFonts w:hint="eastAsia"/>
-          <w:sz w:val="24"/>
-          <w:szCs w:val="24"/>
-        </w:rPr>
         <w:t>她</w:t>
       </w:r>
       <w:r>
@@ -3299,15 +3353,7 @@
           <w:sz w:val="24"/>
           <w:szCs w:val="24"/>
         </w:rPr>
-        <w:t>杨百翰</w:t>
-      </w:r>
-      <w:r>
-        <w:rPr>
-          <w:rFonts w:hint="eastAsia"/>
-          <w:sz w:val="24"/>
-          <w:szCs w:val="24"/>
-        </w:rPr>
-        <w:t>是</w:t>
+        <w:t>杨百翰是</w:t>
       </w:r>
       <w:r>
         <w:rPr>
@@ -3407,7 +3453,6 @@
       <w:pPr>
         <w:spacing w:line="288" w:lineRule="auto"/>
         <w:rPr>
-          <w:rFonts w:hint="eastAsia"/>
           <w:sz w:val="24"/>
           <w:szCs w:val="24"/>
         </w:rPr>
@@ -3469,7 +3514,25 @@
           <w:sz w:val="24"/>
           <w:szCs w:val="24"/>
         </w:rPr>
-        <w:t>下课后有个同学说塔拉</w:t>
+        <w:t>下</w:t>
+      </w:r>
+      <w:proofErr w:type="gramStart"/>
+      <w:r>
+        <w:rPr>
+          <w:rFonts w:hint="eastAsia"/>
+          <w:sz w:val="24"/>
+          <w:szCs w:val="24"/>
+        </w:rPr>
+        <w:t>课后有</w:t>
+      </w:r>
+      <w:proofErr w:type="gramEnd"/>
+      <w:r>
+        <w:rPr>
+          <w:rFonts w:hint="eastAsia"/>
+          <w:sz w:val="24"/>
+          <w:szCs w:val="24"/>
+        </w:rPr>
+        <w:t>个同学说塔拉</w:t>
       </w:r>
     </w:p>
     <w:p>
@@ -3663,7 +3726,6 @@
       <w:pPr>
         <w:spacing w:line="288" w:lineRule="auto"/>
         <w:rPr>
-          <w:rFonts w:hint="eastAsia"/>
           <w:sz w:val="24"/>
           <w:szCs w:val="24"/>
         </w:rPr>
@@ -3703,7 +3765,6 @@
       <w:pPr>
         <w:spacing w:line="288" w:lineRule="auto"/>
         <w:rPr>
-          <w:rFonts w:hint="eastAsia"/>
           <w:color w:val="365F91" w:themeColor="accent1" w:themeShade="BF"/>
           <w:sz w:val="24"/>
           <w:szCs w:val="24"/>
@@ -3821,7 +3882,6 @@
       <w:pPr>
         <w:spacing w:line="288" w:lineRule="auto"/>
         <w:rPr>
-          <w:rFonts w:hint="eastAsia"/>
           <w:color w:val="365F91" w:themeColor="accent1" w:themeShade="BF"/>
           <w:sz w:val="24"/>
           <w:szCs w:val="24"/>
@@ -3988,7 +4048,6 @@
       <w:pPr>
         <w:spacing w:line="288" w:lineRule="auto"/>
         <w:rPr>
-          <w:rFonts w:hint="eastAsia"/>
           <w:sz w:val="24"/>
           <w:szCs w:val="24"/>
         </w:rPr>
@@ -4022,16 +4081,6 @@
     <w:p>
       <w:pPr>
         <w:spacing w:line="288" w:lineRule="auto"/>
-        <w:rPr>
-          <w:rFonts w:ascii="PT_Serif" w:hAnsi="PT_Serif"/>
-          <w:b/>
-          <w:bCs/>
-          <w:color w:val="000000"/>
-          <w:sz w:val="26"/>
-          <w:szCs w:val="26"/>
-        </w:rPr>
-      </w:pPr>
-      <w:r>
         <w:rPr>
           <w:rFonts w:ascii="PT_Serif" w:hAnsi="PT_Serif" w:hint="eastAsia"/>
           <w:b/>
@@ -4040,8 +4089,7 @@
           <w:sz w:val="26"/>
           <w:szCs w:val="26"/>
         </w:rPr>
-        <w:t>逃离那个曾经的</w:t>
-      </w:r>
+      </w:pPr>
       <w:r>
         <w:rPr>
           <w:rFonts w:ascii="PT_Serif" w:hAnsi="PT_Serif" w:hint="eastAsia"/>
@@ -4051,18 +4099,7 @@
           <w:sz w:val="26"/>
           <w:szCs w:val="26"/>
         </w:rPr>
-        <w:t>那个</w:t>
-      </w:r>
-      <w:r>
-        <w:rPr>
-          <w:rFonts w:ascii="PT_Serif" w:hAnsi="PT_Serif" w:hint="eastAsia"/>
-          <w:b/>
-          <w:bCs/>
-          <w:color w:val="000000"/>
-          <w:sz w:val="26"/>
-          <w:szCs w:val="26"/>
-        </w:rPr>
-        <w:t>家</w:t>
+        <w:t>逃离那个曾经的那个家</w:t>
       </w:r>
     </w:p>
     <w:p>
@@ -4121,18 +4158,16 @@
       <w:pPr>
         <w:spacing w:line="288" w:lineRule="auto"/>
         <w:rPr>
-          <w:rFonts w:hint="eastAsia"/>
-          <w:color w:val="365F91" w:themeColor="accent1" w:themeShade="BF"/>
-          <w:sz w:val="24"/>
-          <w:szCs w:val="24"/>
-        </w:rPr>
-      </w:pPr>
-    </w:p>
-    <w:p>
-      <w:pPr>
-        <w:spacing w:line="288" w:lineRule="auto"/>
-        <w:rPr>
-          <w:rFonts w:hint="eastAsia"/>
+          <w:color w:val="365F91" w:themeColor="accent1" w:themeShade="BF"/>
+          <w:sz w:val="24"/>
+          <w:szCs w:val="24"/>
+        </w:rPr>
+      </w:pPr>
+    </w:p>
+    <w:p>
+      <w:pPr>
+        <w:spacing w:line="288" w:lineRule="auto"/>
+        <w:rPr>
           <w:color w:val="365F91" w:themeColor="accent1" w:themeShade="BF"/>
           <w:sz w:val="24"/>
           <w:szCs w:val="24"/>
@@ -4151,7 +4186,6 @@
       <w:pPr>
         <w:spacing w:line="288" w:lineRule="auto"/>
         <w:rPr>
-          <w:rFonts w:hint="eastAsia"/>
           <w:color w:val="365F91" w:themeColor="accent1" w:themeShade="BF"/>
           <w:sz w:val="24"/>
           <w:szCs w:val="24"/>
@@ -4170,7 +4204,6 @@
       <w:pPr>
         <w:spacing w:line="288" w:lineRule="auto"/>
         <w:rPr>
-          <w:rFonts w:hint="eastAsia"/>
           <w:color w:val="365F91" w:themeColor="accent1" w:themeShade="BF"/>
           <w:sz w:val="24"/>
           <w:szCs w:val="24"/>
@@ -4189,7 +4222,6 @@
       <w:pPr>
         <w:spacing w:line="288" w:lineRule="auto"/>
         <w:rPr>
-          <w:rFonts w:hint="eastAsia"/>
           <w:sz w:val="24"/>
           <w:szCs w:val="24"/>
         </w:rPr>
@@ -4209,6 +4241,1121 @@
           <w:szCs w:val="24"/>
         </w:rPr>
         <w:t>。</w:t>
+      </w:r>
+    </w:p>
+    <w:p>
+      <w:pPr>
+        <w:spacing w:line="288" w:lineRule="auto"/>
+        <w:rPr>
+          <w:sz w:val="24"/>
+          <w:szCs w:val="24"/>
+        </w:rPr>
+      </w:pPr>
+      <w:r>
+        <w:rPr>
+          <w:rFonts w:hint="eastAsia"/>
+          <w:sz w:val="24"/>
+          <w:szCs w:val="24"/>
+        </w:rPr>
+        <w:t>这本书的英文名虽然是</w:t>
+      </w:r>
+      <w:r>
+        <w:rPr>
+          <w:sz w:val="24"/>
+          <w:szCs w:val="24"/>
+        </w:rPr>
+        <w:t>Educated</w:t>
+      </w:r>
+    </w:p>
+    <w:p>
+      <w:pPr>
+        <w:spacing w:line="288" w:lineRule="auto"/>
+        <w:rPr>
+          <w:sz w:val="24"/>
+          <w:szCs w:val="24"/>
+        </w:rPr>
+      </w:pPr>
+      <w:r>
+        <w:rPr>
+          <w:rFonts w:hint="eastAsia"/>
+          <w:sz w:val="24"/>
+          <w:szCs w:val="24"/>
+        </w:rPr>
+        <w:t>教育</w:t>
+      </w:r>
+    </w:p>
+    <w:p>
+      <w:pPr>
+        <w:spacing w:line="288" w:lineRule="auto"/>
+        <w:rPr>
+          <w:sz w:val="24"/>
+          <w:szCs w:val="24"/>
+        </w:rPr>
+      </w:pPr>
+      <w:r>
+        <w:rPr>
+          <w:rFonts w:hint="eastAsia"/>
+          <w:sz w:val="24"/>
+          <w:szCs w:val="24"/>
+        </w:rPr>
+        <w:t>但是我觉得这本书的主要内容</w:t>
+      </w:r>
+    </w:p>
+    <w:p>
+      <w:pPr>
+        <w:spacing w:line="288" w:lineRule="auto"/>
+        <w:rPr>
+          <w:sz w:val="24"/>
+          <w:szCs w:val="24"/>
+        </w:rPr>
+      </w:pPr>
+      <w:r>
+        <w:rPr>
+          <w:rFonts w:hint="eastAsia"/>
+          <w:sz w:val="24"/>
+          <w:szCs w:val="24"/>
+        </w:rPr>
+        <w:t>并不是说通过教育去改变人生</w:t>
+      </w:r>
+    </w:p>
+    <w:p>
+      <w:pPr>
+        <w:spacing w:line="288" w:lineRule="auto"/>
+        <w:rPr>
+          <w:sz w:val="24"/>
+          <w:szCs w:val="24"/>
+        </w:rPr>
+      </w:pPr>
+      <w:r>
+        <w:rPr>
+          <w:rFonts w:hint="eastAsia"/>
+          <w:sz w:val="24"/>
+          <w:szCs w:val="24"/>
+        </w:rPr>
+        <w:t>教你怎么去学习</w:t>
+      </w:r>
+    </w:p>
+    <w:p>
+      <w:pPr>
+        <w:spacing w:line="288" w:lineRule="auto"/>
+        <w:rPr>
+          <w:sz w:val="24"/>
+          <w:szCs w:val="24"/>
+        </w:rPr>
+      </w:pPr>
+      <w:r>
+        <w:rPr>
+          <w:rFonts w:hint="eastAsia"/>
+          <w:sz w:val="24"/>
+          <w:szCs w:val="24"/>
+        </w:rPr>
+        <w:t>或者</w:t>
+      </w:r>
+      <w:r>
+        <w:rPr>
+          <w:rFonts w:hint="eastAsia"/>
+          <w:sz w:val="24"/>
+          <w:szCs w:val="24"/>
+        </w:rPr>
+        <w:t>说去</w:t>
+      </w:r>
+      <w:r>
+        <w:rPr>
+          <w:rFonts w:hint="eastAsia"/>
+          <w:sz w:val="24"/>
+          <w:szCs w:val="24"/>
+        </w:rPr>
+        <w:t>进入教育的</w:t>
+      </w:r>
+      <w:r>
+        <w:rPr>
+          <w:rFonts w:hint="eastAsia"/>
+          <w:sz w:val="24"/>
+          <w:szCs w:val="24"/>
+        </w:rPr>
+        <w:t>那个</w:t>
+      </w:r>
+      <w:r>
+        <w:rPr>
+          <w:rFonts w:hint="eastAsia"/>
+          <w:sz w:val="24"/>
+          <w:szCs w:val="24"/>
+        </w:rPr>
+        <w:t>状态</w:t>
+      </w:r>
+    </w:p>
+    <w:p>
+      <w:pPr>
+        <w:spacing w:line="288" w:lineRule="auto"/>
+        <w:rPr>
+          <w:sz w:val="24"/>
+          <w:szCs w:val="24"/>
+        </w:rPr>
+      </w:pPr>
+      <w:r>
+        <w:rPr>
+          <w:rFonts w:hint="eastAsia"/>
+          <w:sz w:val="24"/>
+          <w:szCs w:val="24"/>
+        </w:rPr>
+        <w:t>而在于受到教育之后的那个状态</w:t>
+      </w:r>
+    </w:p>
+    <w:p>
+      <w:pPr>
+        <w:spacing w:line="288" w:lineRule="auto"/>
+        <w:rPr>
+          <w:sz w:val="24"/>
+          <w:szCs w:val="24"/>
+        </w:rPr>
+      </w:pPr>
+      <w:r>
+        <w:rPr>
+          <w:rFonts w:hint="eastAsia"/>
+          <w:sz w:val="24"/>
+          <w:szCs w:val="24"/>
+        </w:rPr>
+        <w:t>如何去脱离以前的自我</w:t>
+      </w:r>
+    </w:p>
+    <w:p>
+      <w:pPr>
+        <w:spacing w:line="288" w:lineRule="auto"/>
+        <w:rPr>
+          <w:sz w:val="24"/>
+          <w:szCs w:val="24"/>
+        </w:rPr>
+      </w:pPr>
+      <w:r>
+        <w:rPr>
+          <w:rFonts w:hint="eastAsia"/>
+          <w:sz w:val="24"/>
+          <w:szCs w:val="24"/>
+        </w:rPr>
+        <w:t>跟过去的不自信的自己告别</w:t>
+      </w:r>
+    </w:p>
+    <w:p>
+      <w:pPr>
+        <w:spacing w:line="288" w:lineRule="auto"/>
+        <w:rPr>
+          <w:sz w:val="24"/>
+          <w:szCs w:val="24"/>
+        </w:rPr>
+      </w:pPr>
+      <w:r>
+        <w:rPr>
+          <w:rFonts w:hint="eastAsia"/>
+          <w:sz w:val="24"/>
+          <w:szCs w:val="24"/>
+        </w:rPr>
+        <w:t>以及给自己带来压力的原生家庭说再见</w:t>
+      </w:r>
+    </w:p>
+    <w:p>
+      <w:pPr>
+        <w:spacing w:line="288" w:lineRule="auto"/>
+        <w:rPr>
+          <w:sz w:val="24"/>
+          <w:szCs w:val="24"/>
+        </w:rPr>
+      </w:pPr>
+      <w:r>
+        <w:rPr>
+          <w:rFonts w:hint="eastAsia"/>
+          <w:sz w:val="24"/>
+          <w:szCs w:val="24"/>
+        </w:rPr>
+        <w:t>就</w:t>
+      </w:r>
+      <w:proofErr w:type="gramStart"/>
+      <w:r>
+        <w:rPr>
+          <w:rFonts w:hint="eastAsia"/>
+          <w:sz w:val="24"/>
+          <w:szCs w:val="24"/>
+        </w:rPr>
+        <w:t>像最后</w:t>
+      </w:r>
+      <w:proofErr w:type="gramEnd"/>
+      <w:r>
+        <w:rPr>
+          <w:rFonts w:hint="eastAsia"/>
+          <w:sz w:val="24"/>
+          <w:szCs w:val="24"/>
+        </w:rPr>
+        <w:t>作者说的</w:t>
+      </w:r>
+    </w:p>
+    <w:p>
+      <w:pPr>
+        <w:spacing w:line="288" w:lineRule="auto"/>
+        <w:rPr>
+          <w:color w:val="365F91" w:themeColor="accent1" w:themeShade="BF"/>
+          <w:sz w:val="24"/>
+          <w:szCs w:val="24"/>
+        </w:rPr>
+      </w:pPr>
+      <w:r>
+        <w:rPr>
+          <w:color w:val="365F91" w:themeColor="accent1" w:themeShade="BF"/>
+          <w:sz w:val="24"/>
+          <w:szCs w:val="24"/>
+        </w:rPr>
+        <w:t>你可以用很多说法来称呼这个自我：转变，蜕变，虚伪，背叛。</w:t>
+      </w:r>
+    </w:p>
+    <w:p>
+      <w:pPr>
+        <w:spacing w:line="288" w:lineRule="auto"/>
+        <w:rPr>
+          <w:sz w:val="24"/>
+          <w:szCs w:val="24"/>
+        </w:rPr>
+      </w:pPr>
+      <w:r>
+        <w:rPr>
+          <w:rFonts w:hint="eastAsia"/>
+          <w:sz w:val="24"/>
+          <w:szCs w:val="24"/>
+        </w:rPr>
+        <w:t>其实不管转变也好蜕变也好</w:t>
+      </w:r>
+    </w:p>
+    <w:p>
+      <w:pPr>
+        <w:spacing w:line="288" w:lineRule="auto"/>
+        <w:rPr>
+          <w:sz w:val="24"/>
+          <w:szCs w:val="24"/>
+        </w:rPr>
+      </w:pPr>
+      <w:r>
+        <w:rPr>
+          <w:rFonts w:hint="eastAsia"/>
+          <w:sz w:val="24"/>
+          <w:szCs w:val="24"/>
+        </w:rPr>
+        <w:t>最重要的是</w:t>
+      </w:r>
+    </w:p>
+    <w:p>
+      <w:pPr>
+        <w:spacing w:line="288" w:lineRule="auto"/>
+        <w:rPr>
+          <w:sz w:val="24"/>
+          <w:szCs w:val="24"/>
+        </w:rPr>
+      </w:pPr>
+      <w:r>
+        <w:rPr>
+          <w:rFonts w:hint="eastAsia"/>
+          <w:sz w:val="24"/>
+          <w:szCs w:val="24"/>
+        </w:rPr>
+        <w:t>你要能够接纳过去不完美的自己</w:t>
+      </w:r>
+    </w:p>
+    <w:p>
+      <w:pPr>
+        <w:spacing w:line="288" w:lineRule="auto"/>
+        <w:rPr>
+          <w:rFonts w:hint="eastAsia"/>
+          <w:sz w:val="24"/>
+          <w:szCs w:val="24"/>
+        </w:rPr>
+      </w:pPr>
+      <w:r>
+        <w:rPr>
+          <w:rFonts w:hint="eastAsia"/>
+          <w:sz w:val="24"/>
+          <w:szCs w:val="24"/>
+        </w:rPr>
+        <w:t>通过改变</w:t>
+      </w:r>
+    </w:p>
+    <w:p>
+      <w:pPr>
+        <w:spacing w:line="288" w:lineRule="auto"/>
+        <w:rPr>
+          <w:sz w:val="24"/>
+          <w:szCs w:val="24"/>
+        </w:rPr>
+      </w:pPr>
+      <w:r>
+        <w:rPr>
+          <w:rFonts w:hint="eastAsia"/>
+          <w:sz w:val="24"/>
+          <w:szCs w:val="24"/>
+        </w:rPr>
+        <w:t>找到一个全新的自己</w:t>
+      </w:r>
+    </w:p>
+    <w:p>
+      <w:pPr>
+        <w:spacing w:line="288" w:lineRule="auto"/>
+        <w:rPr>
+          <w:sz w:val="24"/>
+          <w:szCs w:val="24"/>
+        </w:rPr>
+      </w:pPr>
+      <w:r>
+        <w:rPr>
+          <w:rFonts w:hint="eastAsia"/>
+          <w:sz w:val="24"/>
+          <w:szCs w:val="24"/>
+        </w:rPr>
+        <w:t>最后的最后</w:t>
+      </w:r>
+    </w:p>
+    <w:p>
+      <w:pPr>
+        <w:spacing w:line="288" w:lineRule="auto"/>
+        <w:rPr>
+          <w:sz w:val="24"/>
+          <w:szCs w:val="24"/>
+        </w:rPr>
+      </w:pPr>
+      <w:r>
+        <w:rPr>
+          <w:rFonts w:hint="eastAsia"/>
+          <w:sz w:val="24"/>
+          <w:szCs w:val="24"/>
+        </w:rPr>
+        <w:t>我想说</w:t>
+      </w:r>
+    </w:p>
+    <w:p>
+      <w:pPr>
+        <w:spacing w:line="288" w:lineRule="auto"/>
+        <w:rPr>
+          <w:sz w:val="24"/>
+          <w:szCs w:val="24"/>
+        </w:rPr>
+      </w:pPr>
+      <w:r>
+        <w:rPr>
+          <w:rFonts w:hint="eastAsia"/>
+          <w:sz w:val="24"/>
+          <w:szCs w:val="24"/>
+        </w:rPr>
+        <w:t>其实作者</w:t>
+      </w:r>
+      <w:proofErr w:type="gramStart"/>
+      <w:r>
+        <w:rPr>
+          <w:rFonts w:hint="eastAsia"/>
+          <w:sz w:val="24"/>
+          <w:szCs w:val="24"/>
+        </w:rPr>
+        <w:t>对于的</w:t>
+      </w:r>
+      <w:proofErr w:type="gramEnd"/>
+      <w:r>
+        <w:rPr>
+          <w:rFonts w:hint="eastAsia"/>
+          <w:sz w:val="24"/>
+          <w:szCs w:val="24"/>
+        </w:rPr>
+        <w:t>家庭的叙述</w:t>
+      </w:r>
+    </w:p>
+    <w:p>
+      <w:pPr>
+        <w:spacing w:line="288" w:lineRule="auto"/>
+        <w:rPr>
+          <w:sz w:val="24"/>
+          <w:szCs w:val="24"/>
+        </w:rPr>
+      </w:pPr>
+      <w:r>
+        <w:rPr>
+          <w:rFonts w:hint="eastAsia"/>
+          <w:sz w:val="24"/>
+          <w:szCs w:val="24"/>
+        </w:rPr>
+        <w:t>对于父亲的叙述</w:t>
+      </w:r>
+    </w:p>
+    <w:p>
+      <w:pPr>
+        <w:spacing w:line="288" w:lineRule="auto"/>
+        <w:rPr>
+          <w:sz w:val="24"/>
+          <w:szCs w:val="24"/>
+        </w:rPr>
+      </w:pPr>
+      <w:r>
+        <w:rPr>
+          <w:rFonts w:hint="eastAsia"/>
+          <w:sz w:val="24"/>
+          <w:szCs w:val="24"/>
+        </w:rPr>
+        <w:t>可能稍微有些过</w:t>
+      </w:r>
+    </w:p>
+    <w:p>
+      <w:pPr>
+        <w:spacing w:line="288" w:lineRule="auto"/>
+        <w:rPr>
+          <w:sz w:val="24"/>
+          <w:szCs w:val="24"/>
+        </w:rPr>
+      </w:pPr>
+      <w:r>
+        <w:rPr>
+          <w:rFonts w:hint="eastAsia"/>
+          <w:sz w:val="24"/>
+          <w:szCs w:val="24"/>
+        </w:rPr>
+        <w:t>大家就</w:t>
+      </w:r>
+      <w:proofErr w:type="gramStart"/>
+      <w:r>
+        <w:rPr>
+          <w:rFonts w:hint="eastAsia"/>
+          <w:sz w:val="24"/>
+          <w:szCs w:val="24"/>
+        </w:rPr>
+        <w:t>当做</w:t>
+      </w:r>
+      <w:proofErr w:type="gramEnd"/>
+      <w:r>
+        <w:rPr>
+          <w:rFonts w:hint="eastAsia"/>
+          <w:sz w:val="24"/>
+          <w:szCs w:val="24"/>
+        </w:rPr>
+        <w:t>看个故事</w:t>
+      </w:r>
+    </w:p>
+    <w:p>
+      <w:pPr>
+        <w:spacing w:line="288" w:lineRule="auto"/>
+        <w:rPr>
+          <w:sz w:val="24"/>
+          <w:szCs w:val="24"/>
+        </w:rPr>
+      </w:pPr>
+      <w:r>
+        <w:rPr>
+          <w:rFonts w:hint="eastAsia"/>
+          <w:sz w:val="24"/>
+          <w:szCs w:val="24"/>
+        </w:rPr>
+        <w:t>可以把自己代入角色</w:t>
+      </w:r>
+    </w:p>
+    <w:p>
+      <w:pPr>
+        <w:spacing w:line="288" w:lineRule="auto"/>
+        <w:rPr>
+          <w:sz w:val="24"/>
+          <w:szCs w:val="24"/>
+        </w:rPr>
+      </w:pPr>
+      <w:r>
+        <w:rPr>
+          <w:rFonts w:hint="eastAsia"/>
+          <w:sz w:val="24"/>
+          <w:szCs w:val="24"/>
+        </w:rPr>
+        <w:t>因为</w:t>
+      </w:r>
+      <w:r>
+        <w:rPr>
+          <w:rFonts w:hint="eastAsia"/>
+          <w:sz w:val="24"/>
+          <w:szCs w:val="24"/>
+        </w:rPr>
+        <w:t>V</w:t>
+      </w:r>
+      <w:r>
+        <w:rPr>
+          <w:rFonts w:hint="eastAsia"/>
+          <w:sz w:val="24"/>
+          <w:szCs w:val="24"/>
+        </w:rPr>
+        <w:t>同学</w:t>
+      </w:r>
+      <w:r>
+        <w:rPr>
+          <w:rFonts w:hint="eastAsia"/>
+          <w:sz w:val="24"/>
+          <w:szCs w:val="24"/>
+        </w:rPr>
+        <w:t>我</w:t>
+      </w:r>
+    </w:p>
+    <w:p>
+      <w:pPr>
+        <w:spacing w:line="288" w:lineRule="auto"/>
+        <w:rPr>
+          <w:sz w:val="24"/>
+          <w:szCs w:val="24"/>
+        </w:rPr>
+      </w:pPr>
+      <w:r>
+        <w:rPr>
+          <w:rFonts w:hint="eastAsia"/>
+          <w:sz w:val="24"/>
+          <w:szCs w:val="24"/>
+        </w:rPr>
+        <w:t>就是那种</w:t>
+      </w:r>
+      <w:proofErr w:type="gramStart"/>
+      <w:r>
+        <w:rPr>
+          <w:rFonts w:hint="eastAsia"/>
+          <w:sz w:val="24"/>
+          <w:szCs w:val="24"/>
+        </w:rPr>
+        <w:t>同理心</w:t>
+      </w:r>
+      <w:proofErr w:type="gramEnd"/>
+      <w:r>
+        <w:rPr>
+          <w:rFonts w:hint="eastAsia"/>
+          <w:sz w:val="24"/>
+          <w:szCs w:val="24"/>
+        </w:rPr>
+        <w:t>比较强</w:t>
+      </w:r>
+    </w:p>
+    <w:p>
+      <w:pPr>
+        <w:spacing w:line="288" w:lineRule="auto"/>
+        <w:rPr>
+          <w:sz w:val="24"/>
+          <w:szCs w:val="24"/>
+        </w:rPr>
+      </w:pPr>
+      <w:r>
+        <w:rPr>
+          <w:rFonts w:hint="eastAsia"/>
+          <w:sz w:val="24"/>
+          <w:szCs w:val="24"/>
+        </w:rPr>
+        <w:lastRenderedPageBreak/>
+        <w:t>能够感知他人情感的人</w:t>
+      </w:r>
+    </w:p>
+    <w:p>
+      <w:pPr>
+        <w:spacing w:line="288" w:lineRule="auto"/>
+        <w:rPr>
+          <w:sz w:val="24"/>
+          <w:szCs w:val="24"/>
+        </w:rPr>
+      </w:pPr>
+      <w:r>
+        <w:rPr>
+          <w:rFonts w:hint="eastAsia"/>
+          <w:sz w:val="24"/>
+          <w:szCs w:val="24"/>
+        </w:rPr>
+        <w:t>读书的时候也会代入情绪</w:t>
+      </w:r>
+    </w:p>
+    <w:p>
+      <w:pPr>
+        <w:spacing w:line="288" w:lineRule="auto"/>
+        <w:rPr>
+          <w:sz w:val="24"/>
+          <w:szCs w:val="24"/>
+        </w:rPr>
+      </w:pPr>
+      <w:r>
+        <w:rPr>
+          <w:rFonts w:hint="eastAsia"/>
+          <w:sz w:val="24"/>
+          <w:szCs w:val="24"/>
+        </w:rPr>
+        <w:t>为塔拉愤慨</w:t>
+      </w:r>
+    </w:p>
+    <w:p>
+      <w:pPr>
+        <w:spacing w:line="288" w:lineRule="auto"/>
+        <w:rPr>
+          <w:rFonts w:hint="eastAsia"/>
+          <w:sz w:val="24"/>
+          <w:szCs w:val="24"/>
+        </w:rPr>
+      </w:pPr>
+      <w:r>
+        <w:rPr>
+          <w:rFonts w:hint="eastAsia"/>
+          <w:sz w:val="24"/>
+          <w:szCs w:val="24"/>
+        </w:rPr>
+        <w:t>为作者惋惜</w:t>
+      </w:r>
+    </w:p>
+    <w:p>
+      <w:pPr>
+        <w:spacing w:line="288" w:lineRule="auto"/>
+        <w:rPr>
+          <w:sz w:val="24"/>
+          <w:szCs w:val="24"/>
+        </w:rPr>
+      </w:pPr>
+      <w:r>
+        <w:rPr>
+          <w:rFonts w:hint="eastAsia"/>
+          <w:sz w:val="24"/>
+          <w:szCs w:val="24"/>
+        </w:rPr>
+        <w:t>但是</w:t>
+      </w:r>
+      <w:r>
+        <w:rPr>
+          <w:rFonts w:hint="eastAsia"/>
+          <w:sz w:val="24"/>
+          <w:szCs w:val="24"/>
+        </w:rPr>
+        <w:t>在这里</w:t>
+      </w:r>
+      <w:r>
+        <w:rPr>
+          <w:rFonts w:hint="eastAsia"/>
+          <w:sz w:val="24"/>
+          <w:szCs w:val="24"/>
+        </w:rPr>
+        <w:t>我还是想说</w:t>
+      </w:r>
+    </w:p>
+    <w:p>
+      <w:pPr>
+        <w:spacing w:line="288" w:lineRule="auto"/>
+        <w:rPr>
+          <w:sz w:val="24"/>
+          <w:szCs w:val="24"/>
+        </w:rPr>
+      </w:pPr>
+      <w:r>
+        <w:rPr>
+          <w:rFonts w:hint="eastAsia"/>
+          <w:sz w:val="24"/>
+          <w:szCs w:val="24"/>
+        </w:rPr>
+        <w:t>就是</w:t>
+      </w:r>
+      <w:r>
+        <w:rPr>
+          <w:rFonts w:hint="eastAsia"/>
+          <w:sz w:val="24"/>
+          <w:szCs w:val="24"/>
+        </w:rPr>
+        <w:t>大家</w:t>
+      </w:r>
+      <w:r>
+        <w:rPr>
+          <w:rFonts w:hint="eastAsia"/>
+          <w:sz w:val="24"/>
+          <w:szCs w:val="24"/>
+        </w:rPr>
+        <w:t>不要被</w:t>
+      </w:r>
+      <w:r>
+        <w:rPr>
+          <w:rFonts w:hint="eastAsia"/>
+          <w:sz w:val="24"/>
+          <w:szCs w:val="24"/>
+        </w:rPr>
+        <w:t>角色的故事束缚</w:t>
+      </w:r>
+    </w:p>
+    <w:p>
+      <w:pPr>
+        <w:spacing w:line="288" w:lineRule="auto"/>
+        <w:rPr>
+          <w:sz w:val="24"/>
+          <w:szCs w:val="24"/>
+        </w:rPr>
+      </w:pPr>
+      <w:r>
+        <w:rPr>
+          <w:rFonts w:hint="eastAsia"/>
+          <w:sz w:val="24"/>
+          <w:szCs w:val="24"/>
+        </w:rPr>
+        <w:t>读完这本书之后</w:t>
+      </w:r>
+    </w:p>
+    <w:p>
+      <w:pPr>
+        <w:spacing w:line="288" w:lineRule="auto"/>
+        <w:rPr>
+          <w:sz w:val="24"/>
+          <w:szCs w:val="24"/>
+        </w:rPr>
+      </w:pPr>
+      <w:r>
+        <w:rPr>
+          <w:rFonts w:hint="eastAsia"/>
+          <w:sz w:val="24"/>
+          <w:szCs w:val="24"/>
+        </w:rPr>
+        <w:t>我们也要客观的去评价作者与家庭的关系</w:t>
+      </w:r>
+    </w:p>
+    <w:p>
+      <w:pPr>
+        <w:spacing w:line="288" w:lineRule="auto"/>
+        <w:rPr>
+          <w:sz w:val="24"/>
+          <w:szCs w:val="24"/>
+        </w:rPr>
+      </w:pPr>
+      <w:r>
+        <w:rPr>
+          <w:rFonts w:hint="eastAsia"/>
+          <w:sz w:val="24"/>
+          <w:szCs w:val="24"/>
+        </w:rPr>
+        <w:t>因为每个家庭都是爱恨交织的结合体</w:t>
+      </w:r>
+    </w:p>
+    <w:p>
+      <w:pPr>
+        <w:spacing w:line="288" w:lineRule="auto"/>
+        <w:rPr>
+          <w:sz w:val="24"/>
+          <w:szCs w:val="24"/>
+        </w:rPr>
+      </w:pPr>
+      <w:r>
+        <w:rPr>
+          <w:rFonts w:hint="eastAsia"/>
+          <w:sz w:val="24"/>
+          <w:szCs w:val="24"/>
+        </w:rPr>
+        <w:t>对家有爱</w:t>
+      </w:r>
+    </w:p>
+    <w:p>
+      <w:pPr>
+        <w:spacing w:line="288" w:lineRule="auto"/>
+        <w:rPr>
+          <w:sz w:val="24"/>
+          <w:szCs w:val="24"/>
+        </w:rPr>
+      </w:pPr>
+      <w:r>
+        <w:rPr>
+          <w:rFonts w:hint="eastAsia"/>
+          <w:sz w:val="24"/>
+          <w:szCs w:val="24"/>
+        </w:rPr>
+        <w:t>可能家里的有些东西</w:t>
+      </w:r>
+    </w:p>
+    <w:p>
+      <w:pPr>
+        <w:spacing w:line="288" w:lineRule="auto"/>
+        <w:rPr>
+          <w:sz w:val="24"/>
+          <w:szCs w:val="24"/>
+        </w:rPr>
+      </w:pPr>
+      <w:r>
+        <w:rPr>
+          <w:rFonts w:hint="eastAsia"/>
+          <w:sz w:val="24"/>
+          <w:szCs w:val="24"/>
+        </w:rPr>
+        <w:t>跟你理解的有所偏差</w:t>
+      </w:r>
+    </w:p>
+    <w:p>
+      <w:pPr>
+        <w:spacing w:line="288" w:lineRule="auto"/>
+        <w:rPr>
+          <w:sz w:val="24"/>
+          <w:szCs w:val="24"/>
+        </w:rPr>
+      </w:pPr>
+      <w:r>
+        <w:rPr>
+          <w:rFonts w:hint="eastAsia"/>
+          <w:sz w:val="24"/>
+          <w:szCs w:val="24"/>
+        </w:rPr>
+        <w:t>不能接收</w:t>
+      </w:r>
+    </w:p>
+    <w:p>
+      <w:pPr>
+        <w:spacing w:line="288" w:lineRule="auto"/>
+        <w:rPr>
+          <w:sz w:val="24"/>
+          <w:szCs w:val="24"/>
+        </w:rPr>
+      </w:pPr>
+      <w:r>
+        <w:rPr>
+          <w:rFonts w:hint="eastAsia"/>
+          <w:sz w:val="24"/>
+          <w:szCs w:val="24"/>
+        </w:rPr>
+        <w:t>这些都是正常的</w:t>
+      </w:r>
+    </w:p>
+    <w:p>
+      <w:pPr>
+        <w:spacing w:line="288" w:lineRule="auto"/>
+        <w:rPr>
+          <w:sz w:val="24"/>
+          <w:szCs w:val="24"/>
+        </w:rPr>
+      </w:pPr>
+      <w:r>
+        <w:rPr>
+          <w:rFonts w:hint="eastAsia"/>
+          <w:sz w:val="24"/>
+          <w:szCs w:val="24"/>
+        </w:rPr>
+        <w:t>塔拉的父亲也是爱他的孩子的</w:t>
+      </w:r>
+    </w:p>
+    <w:p>
+      <w:pPr>
+        <w:spacing w:line="288" w:lineRule="auto"/>
+        <w:rPr>
+          <w:sz w:val="24"/>
+          <w:szCs w:val="24"/>
+        </w:rPr>
+      </w:pPr>
+      <w:r>
+        <w:rPr>
+          <w:rFonts w:hint="eastAsia"/>
+          <w:sz w:val="24"/>
+          <w:szCs w:val="24"/>
+        </w:rPr>
+        <w:t>作者打算去剑桥的时候</w:t>
+      </w:r>
+    </w:p>
+    <w:p>
+      <w:pPr>
+        <w:spacing w:line="288" w:lineRule="auto"/>
+        <w:rPr>
+          <w:rFonts w:hint="eastAsia"/>
+          <w:sz w:val="24"/>
+          <w:szCs w:val="24"/>
+        </w:rPr>
+      </w:pPr>
+      <w:r>
+        <w:rPr>
+          <w:rFonts w:hint="eastAsia"/>
+          <w:sz w:val="24"/>
+          <w:szCs w:val="24"/>
+        </w:rPr>
+        <w:t>相信末日的父亲这样子说到</w:t>
+      </w:r>
+    </w:p>
+    <w:p>
+      <w:pPr>
+        <w:spacing w:line="288" w:lineRule="auto"/>
+        <w:rPr>
+          <w:color w:val="365F91" w:themeColor="accent1" w:themeShade="BF"/>
+          <w:sz w:val="24"/>
+          <w:szCs w:val="24"/>
+        </w:rPr>
+      </w:pPr>
+      <w:r>
+        <w:rPr>
+          <w:color w:val="365F91" w:themeColor="accent1" w:themeShade="BF"/>
+          <w:sz w:val="24"/>
+          <w:szCs w:val="24"/>
+        </w:rPr>
+        <w:t>“</w:t>
+      </w:r>
+      <w:r>
+        <w:rPr>
+          <w:color w:val="365F91" w:themeColor="accent1" w:themeShade="BF"/>
+          <w:sz w:val="24"/>
+          <w:szCs w:val="24"/>
+        </w:rPr>
+        <w:t>如果你在美国，无论你在哪个角落，我们都可以去找你。我在地下埋了</w:t>
+      </w:r>
+      <w:r>
+        <w:rPr>
+          <w:color w:val="365F91" w:themeColor="accent1" w:themeShade="BF"/>
+          <w:sz w:val="24"/>
+          <w:szCs w:val="24"/>
+        </w:rPr>
+        <w:t>1000</w:t>
+      </w:r>
+      <w:r>
+        <w:rPr>
+          <w:color w:val="365F91" w:themeColor="accent1" w:themeShade="BF"/>
+          <w:sz w:val="24"/>
+          <w:szCs w:val="24"/>
+        </w:rPr>
+        <w:t>加仑汽油。世界末日来临时，我可以去接你，带你回家，让你平平安安的。但要是你去了大洋彼岸</w:t>
+      </w:r>
+      <w:r>
+        <w:rPr>
+          <w:color w:val="365F91" w:themeColor="accent1" w:themeShade="BF"/>
+          <w:sz w:val="24"/>
+          <w:szCs w:val="24"/>
+        </w:rPr>
+        <w:t>……”</w:t>
+      </w:r>
+    </w:p>
+    <w:p>
+      <w:pPr>
+        <w:spacing w:line="288" w:lineRule="auto"/>
+        <w:rPr>
+          <w:sz w:val="24"/>
+          <w:szCs w:val="24"/>
+        </w:rPr>
+      </w:pPr>
+      <w:r>
+        <w:rPr>
+          <w:rFonts w:hint="eastAsia"/>
+          <w:sz w:val="24"/>
+          <w:szCs w:val="24"/>
+        </w:rPr>
+        <w:t>好了这里是</w:t>
+      </w:r>
+      <w:r>
+        <w:rPr>
+          <w:rFonts w:hint="eastAsia"/>
+          <w:sz w:val="24"/>
+          <w:szCs w:val="24"/>
+        </w:rPr>
+        <w:t>V</w:t>
+      </w:r>
+      <w:r>
+        <w:rPr>
+          <w:rFonts w:hint="eastAsia"/>
+          <w:sz w:val="24"/>
+          <w:szCs w:val="24"/>
+        </w:rPr>
+        <w:t>同学</w:t>
+      </w:r>
+    </w:p>
+    <w:p>
+      <w:pPr>
+        <w:spacing w:line="288" w:lineRule="auto"/>
+        <w:rPr>
+          <w:sz w:val="24"/>
+          <w:szCs w:val="24"/>
+        </w:rPr>
+      </w:pPr>
+      <w:r>
+        <w:rPr>
+          <w:rFonts w:hint="eastAsia"/>
+          <w:sz w:val="24"/>
+          <w:szCs w:val="24"/>
+        </w:rPr>
+        <w:t>我们一起</w:t>
+      </w:r>
+      <w:proofErr w:type="gramStart"/>
+      <w:r>
+        <w:rPr>
+          <w:rFonts w:hint="eastAsia"/>
+          <w:sz w:val="24"/>
+          <w:szCs w:val="24"/>
+        </w:rPr>
+        <w:t>每周读一本</w:t>
+      </w:r>
+      <w:proofErr w:type="gramEnd"/>
+      <w:r>
+        <w:rPr>
+          <w:rFonts w:hint="eastAsia"/>
+          <w:sz w:val="24"/>
+          <w:szCs w:val="24"/>
+        </w:rPr>
+        <w:t>好书</w:t>
+      </w:r>
+    </w:p>
+    <w:p>
+      <w:pPr>
+        <w:spacing w:line="288" w:lineRule="auto"/>
+        <w:rPr>
+          <w:rFonts w:hint="eastAsia"/>
+          <w:sz w:val="24"/>
+          <w:szCs w:val="24"/>
+        </w:rPr>
+      </w:pPr>
+      <w:r>
+        <w:rPr>
+          <w:rFonts w:hint="eastAsia"/>
+          <w:sz w:val="24"/>
+          <w:szCs w:val="24"/>
+        </w:rPr>
+        <w:t>我们一起慢慢变好</w:t>
+      </w:r>
+    </w:p>
+    <w:p>
+      <w:pPr>
+        <w:spacing w:line="288" w:lineRule="auto"/>
+        <w:rPr>
+          <w:sz w:val="24"/>
+          <w:szCs w:val="24"/>
+        </w:rPr>
+      </w:pPr>
+      <w:r>
+        <w:rPr>
+          <w:rFonts w:hint="eastAsia"/>
+          <w:sz w:val="24"/>
+          <w:szCs w:val="24"/>
+        </w:rPr>
+        <w:t>喜欢我的小伙伴们</w:t>
+      </w:r>
+    </w:p>
+    <w:p>
+      <w:pPr>
+        <w:spacing w:line="288" w:lineRule="auto"/>
+        <w:rPr>
+          <w:sz w:val="24"/>
+          <w:szCs w:val="24"/>
+        </w:rPr>
+      </w:pPr>
+      <w:r>
+        <w:rPr>
+          <w:rFonts w:hint="eastAsia"/>
+          <w:sz w:val="24"/>
+          <w:szCs w:val="24"/>
+        </w:rPr>
+        <w:t>可以</w:t>
+      </w:r>
+      <w:r>
+        <w:rPr>
+          <w:rFonts w:hint="eastAsia"/>
+          <w:sz w:val="24"/>
+          <w:szCs w:val="24"/>
+        </w:rPr>
+        <w:t>关注我</w:t>
+      </w:r>
+      <w:r>
+        <w:rPr>
+          <w:rFonts w:hint="eastAsia"/>
+          <w:sz w:val="24"/>
+          <w:szCs w:val="24"/>
+        </w:rPr>
+        <w:t>来个一键三连哦</w:t>
+      </w:r>
+    </w:p>
+    <w:p>
+      <w:pPr>
+        <w:spacing w:line="288" w:lineRule="auto"/>
+        <w:rPr>
+          <w:rFonts w:hint="eastAsia"/>
+          <w:sz w:val="24"/>
+          <w:szCs w:val="24"/>
+        </w:rPr>
+      </w:pPr>
+      <w:r>
+        <w:rPr>
+          <w:rFonts w:hint="eastAsia"/>
+          <w:sz w:val="24"/>
+          <w:szCs w:val="24"/>
+        </w:rPr>
+        <w:t>我们下期再见啦</w:t>
       </w:r>
     </w:p>
     <w:sectPr>
@@ -4428,7 +5575,7 @@
     <w:lsdException w:name="Table Web 2" w:semiHidden="1" w:unhideWhenUsed="1"/>
     <w:lsdException w:name="Table Web 3" w:semiHidden="1" w:unhideWhenUsed="1"/>
     <w:lsdException w:name="Balloon Text" w:semiHidden="1" w:unhideWhenUsed="1"/>
-    <w:lsdException w:name="Table Grid" w:semiHidden="1" w:uiPriority="59" w:unhideWhenUsed="1"/>
+    <w:lsdException w:name="Table Grid" w:uiPriority="59"/>
     <w:lsdException w:name="Table Theme" w:semiHidden="1" w:unhideWhenUsed="1"/>
     <w:lsdException w:name="Placeholder Text" w:semiHidden="1"/>
     <w:lsdException w:name="No Spacing" w:uiPriority="1" w:qFormat="1"/>

--- a/读书文档笔记/2你当像鸟飞往你的山/你当像鸟飞往你的山文案.docx
+++ b/读书文档笔记/2你当像鸟飞往你的山/你当像鸟飞往你的山文案.docx
@@ -164,7 +164,23 @@
           <w:sz w:val="24"/>
           <w:szCs w:val="24"/>
         </w:rPr>
-        <w:t>我读成了当你想鸟飞往你的山</w:t>
+        <w:t>我读成了当你</w:t>
+      </w:r>
+      <w:r>
+        <w:rPr>
+          <w:rFonts w:hint="eastAsia"/>
+          <w:sz w:val="24"/>
+          <w:szCs w:val="24"/>
+        </w:rPr>
+        <w:t>像</w:t>
+      </w:r>
+      <w:r>
+        <w:rPr>
+          <w:rFonts w:hint="eastAsia"/>
+          <w:sz w:val="24"/>
+          <w:szCs w:val="24"/>
+        </w:rPr>
+        <w:t>鸟飞往你的山</w:t>
       </w:r>
     </w:p>
     <w:p>
@@ -403,7 +419,6 @@
       <w:pPr>
         <w:spacing w:line="288" w:lineRule="auto"/>
         <w:rPr>
-          <w:rFonts w:hint="eastAsia"/>
           <w:sz w:val="24"/>
           <w:szCs w:val="24"/>
         </w:rPr>
@@ -438,18 +453,35 @@
       <w:pPr>
         <w:spacing w:line="288" w:lineRule="auto"/>
         <w:rPr>
-          <w:rFonts w:hint="eastAsia"/>
-          <w:sz w:val="24"/>
-          <w:szCs w:val="24"/>
-        </w:rPr>
-      </w:pPr>
-      <w:r>
-        <w:rPr>
-          <w:rFonts w:hint="eastAsia"/>
-          <w:sz w:val="24"/>
-          <w:szCs w:val="24"/>
-        </w:rPr>
-        <w:t>本书的内容跟成功学没有半毛钱关系</w:t>
+          <w:sz w:val="24"/>
+          <w:szCs w:val="24"/>
+        </w:rPr>
+      </w:pPr>
+      <w:r>
+        <w:rPr>
+          <w:rFonts w:hint="eastAsia"/>
+          <w:sz w:val="24"/>
+          <w:szCs w:val="24"/>
+        </w:rPr>
+        <w:t>本书的内容</w:t>
+      </w:r>
+      <w:proofErr w:type="gramStart"/>
+      <w:r>
+        <w:rPr>
+          <w:rFonts w:hint="eastAsia"/>
+          <w:sz w:val="24"/>
+          <w:szCs w:val="24"/>
+        </w:rPr>
+        <w:t>跟成功学没有半毛</w:t>
+      </w:r>
+      <w:proofErr w:type="gramEnd"/>
+      <w:r>
+        <w:rPr>
+          <w:rFonts w:hint="eastAsia"/>
+          <w:sz w:val="24"/>
+          <w:szCs w:val="24"/>
+        </w:rPr>
+        <w:t>钱关系</w:t>
       </w:r>
     </w:p>
     <w:p>
@@ -564,7 +596,6 @@
     <w:p>
       <w:pPr>
         <w:rPr>
-          <w:rFonts w:hint="eastAsia"/>
           <w:sz w:val="24"/>
           <w:szCs w:val="24"/>
         </w:rPr>
@@ -699,7 +730,6 @@
       <w:pPr>
         <w:spacing w:line="288" w:lineRule="auto"/>
         <w:rPr>
-          <w:rFonts w:hint="eastAsia"/>
           <w:sz w:val="24"/>
           <w:szCs w:val="24"/>
         </w:rPr>
@@ -858,7 +888,6 @@
     <w:p>
       <w:pPr>
         <w:rPr>
-          <w:rFonts w:hint="eastAsia"/>
           <w:sz w:val="24"/>
           <w:szCs w:val="24"/>
         </w:rPr>
@@ -1055,15 +1084,7 @@
           <w:sz w:val="24"/>
           <w:szCs w:val="24"/>
         </w:rPr>
-        <w:t>得了</w:t>
-      </w:r>
-      <w:r>
-        <w:rPr>
-          <w:rFonts w:hint="eastAsia"/>
-          <w:sz w:val="24"/>
-          <w:szCs w:val="24"/>
-        </w:rPr>
-        <w:t>癌症的</w:t>
+        <w:t>得了癌症的</w:t>
       </w:r>
       <w:r>
         <w:rPr>
@@ -1105,7 +1126,25 @@
           <w:sz w:val="24"/>
           <w:szCs w:val="24"/>
         </w:rPr>
-        <w:t>不让自己脑袋受过两次伤儿子去医院检查</w:t>
+        <w:t>不让自己脑袋受过两次</w:t>
+      </w:r>
+      <w:proofErr w:type="gramStart"/>
+      <w:r>
+        <w:rPr>
+          <w:rFonts w:hint="eastAsia"/>
+          <w:sz w:val="24"/>
+          <w:szCs w:val="24"/>
+        </w:rPr>
+        <w:t>伤儿子</w:t>
+      </w:r>
+      <w:proofErr w:type="gramEnd"/>
+      <w:r>
+        <w:rPr>
+          <w:rFonts w:hint="eastAsia"/>
+          <w:sz w:val="24"/>
+          <w:szCs w:val="24"/>
+        </w:rPr>
+        <w:t>去医院检查</w:t>
       </w:r>
     </w:p>
     <w:p>
@@ -1197,7 +1236,6 @@
       <w:pPr>
         <w:spacing w:line="288" w:lineRule="auto"/>
         <w:rPr>
-          <w:rFonts w:hint="eastAsia"/>
           <w:sz w:val="24"/>
           <w:szCs w:val="24"/>
         </w:rPr>
@@ -1350,7 +1388,6 @@
       <w:pPr>
         <w:spacing w:line="288" w:lineRule="auto"/>
         <w:rPr>
-          <w:rFonts w:hint="eastAsia"/>
           <w:color w:val="365F91" w:themeColor="accent1" w:themeShade="BF"/>
           <w:sz w:val="24"/>
           <w:szCs w:val="24"/>
@@ -1597,7 +1634,6 @@
       <w:pPr>
         <w:spacing w:line="288" w:lineRule="auto"/>
         <w:rPr>
-          <w:rFonts w:hint="eastAsia"/>
           <w:color w:val="365F91" w:themeColor="accent1" w:themeShade="BF"/>
           <w:sz w:val="24"/>
           <w:szCs w:val="24"/>
@@ -1694,7 +1730,6 @@
       <w:pPr>
         <w:spacing w:line="288" w:lineRule="auto"/>
         <w:rPr>
-          <w:rFonts w:hint="eastAsia"/>
           <w:sz w:val="24"/>
           <w:szCs w:val="24"/>
         </w:rPr>
@@ -1763,15 +1798,7 @@
           <w:sz w:val="24"/>
           <w:szCs w:val="24"/>
         </w:rPr>
-        <w:t>所以</w:t>
-      </w:r>
-      <w:r>
-        <w:rPr>
-          <w:rFonts w:hint="eastAsia"/>
-          <w:sz w:val="24"/>
-          <w:szCs w:val="24"/>
-        </w:rPr>
-        <w:t>不让自己的小孩去学校学习</w:t>
+        <w:t>所以不让自己的小孩去学校学习</w:t>
       </w:r>
     </w:p>
     <w:p>
@@ -1976,7 +2003,6 @@
       <w:pPr>
         <w:spacing w:line="288" w:lineRule="auto"/>
         <w:rPr>
-          <w:rFonts w:hint="eastAsia"/>
           <w:sz w:val="24"/>
           <w:szCs w:val="24"/>
         </w:rPr>
@@ -2019,7 +2045,6 @@
       <w:pPr>
         <w:spacing w:line="288" w:lineRule="auto"/>
         <w:rPr>
-          <w:rFonts w:hint="eastAsia"/>
           <w:sz w:val="24"/>
           <w:szCs w:val="24"/>
         </w:rPr>
@@ -2076,13 +2101,23 @@
         </w:rPr>
         <w:t>，</w:t>
       </w:r>
-      <w:r>
-        <w:rPr>
-          <w:color w:val="365F91" w:themeColor="accent1" w:themeShade="BF"/>
-          <w:sz w:val="24"/>
-          <w:szCs w:val="24"/>
-        </w:rPr>
-        <w:t>瘀青也越来越严重</w:t>
+      <w:proofErr w:type="gramStart"/>
+      <w:r>
+        <w:rPr>
+          <w:color w:val="365F91" w:themeColor="accent1" w:themeShade="BF"/>
+          <w:sz w:val="24"/>
+          <w:szCs w:val="24"/>
+        </w:rPr>
+        <w:t>瘀</w:t>
+      </w:r>
+      <w:proofErr w:type="gramEnd"/>
+      <w:r>
+        <w:rPr>
+          <w:color w:val="365F91" w:themeColor="accent1" w:themeShade="BF"/>
+          <w:sz w:val="24"/>
+          <w:szCs w:val="24"/>
+        </w:rPr>
+        <w:t>青也越来越严重</w:t>
       </w:r>
       <w:r>
         <w:rPr>
@@ -2264,7 +2299,6 @@
       <w:pPr>
         <w:spacing w:line="288" w:lineRule="auto"/>
         <w:rPr>
-          <w:rFonts w:hint="eastAsia"/>
           <w:color w:val="365F91" w:themeColor="accent1" w:themeShade="BF"/>
           <w:sz w:val="24"/>
           <w:szCs w:val="24"/>
@@ -2378,15 +2412,7 @@
           <w:sz w:val="24"/>
           <w:szCs w:val="24"/>
         </w:rPr>
-        <w:t>塔拉</w:t>
-      </w:r>
-      <w:r>
-        <w:rPr>
-          <w:rFonts w:hint="eastAsia"/>
-          <w:sz w:val="24"/>
-          <w:szCs w:val="24"/>
-        </w:rPr>
-        <w:t>的哥哥</w:t>
+        <w:t>塔拉的哥哥</w:t>
       </w:r>
       <w:r>
         <w:rPr>
@@ -2552,19 +2578,28 @@
       <w:pPr>
         <w:spacing w:line="288" w:lineRule="auto"/>
         <w:rPr>
-          <w:rFonts w:hint="eastAsia"/>
-          <w:color w:val="365F91" w:themeColor="accent1" w:themeShade="BF"/>
-          <w:sz w:val="24"/>
-          <w:szCs w:val="24"/>
-        </w:rPr>
-      </w:pPr>
-      <w:r>
-        <w:rPr>
-          <w:color w:val="365F91" w:themeColor="accent1" w:themeShade="BF"/>
-          <w:sz w:val="24"/>
-          <w:szCs w:val="24"/>
-        </w:rPr>
-        <w:t>就像挪亚心甘情愿去建造方舟一样。</w:t>
+          <w:color w:val="365F91" w:themeColor="accent1" w:themeShade="BF"/>
+          <w:sz w:val="24"/>
+          <w:szCs w:val="24"/>
+        </w:rPr>
+      </w:pPr>
+      <w:proofErr w:type="gramStart"/>
+      <w:r>
+        <w:rPr>
+          <w:color w:val="365F91" w:themeColor="accent1" w:themeShade="BF"/>
+          <w:sz w:val="24"/>
+          <w:szCs w:val="24"/>
+        </w:rPr>
+        <w:t>就像挪亚</w:t>
+      </w:r>
+      <w:proofErr w:type="gramEnd"/>
+      <w:r>
+        <w:rPr>
+          <w:color w:val="365F91" w:themeColor="accent1" w:themeShade="BF"/>
+          <w:sz w:val="24"/>
+          <w:szCs w:val="24"/>
+        </w:rPr>
+        <w:t>心甘情愿去建造方舟一样。</w:t>
       </w:r>
     </w:p>
     <w:p>
@@ -2731,7 +2766,6 @@
       <w:pPr>
         <w:spacing w:line="288" w:lineRule="auto"/>
         <w:rPr>
-          <w:rFonts w:hint="eastAsia"/>
           <w:sz w:val="24"/>
           <w:szCs w:val="24"/>
         </w:rPr>
@@ -2766,7 +2800,6 @@
       <w:pPr>
         <w:spacing w:line="288" w:lineRule="auto"/>
         <w:rPr>
-          <w:rFonts w:hint="eastAsia"/>
           <w:color w:val="365F91" w:themeColor="accent1" w:themeShade="BF"/>
           <w:sz w:val="24"/>
           <w:szCs w:val="24"/>
@@ -2878,7 +2911,25 @@
           <w:sz w:val="24"/>
           <w:szCs w:val="24"/>
         </w:rPr>
-        <w:t>黑鬼这个词</w:t>
+        <w:t>黑</w:t>
+      </w:r>
+      <w:proofErr w:type="gramStart"/>
+      <w:r>
+        <w:rPr>
+          <w:rFonts w:hint="eastAsia"/>
+          <w:sz w:val="24"/>
+          <w:szCs w:val="24"/>
+        </w:rPr>
+        <w:t>鬼这个</w:t>
+      </w:r>
+      <w:proofErr w:type="gramEnd"/>
+      <w:r>
+        <w:rPr>
+          <w:rFonts w:hint="eastAsia"/>
+          <w:sz w:val="24"/>
+          <w:szCs w:val="24"/>
+        </w:rPr>
+        <w:t>词</w:t>
       </w:r>
     </w:p>
     <w:p>
@@ -2918,7 +2969,6 @@
       <w:pPr>
         <w:spacing w:line="288" w:lineRule="auto"/>
         <w:rPr>
-          <w:rFonts w:hint="eastAsia"/>
           <w:sz w:val="24"/>
           <w:szCs w:val="24"/>
         </w:rPr>
@@ -2936,7 +2986,6 @@
       <w:pPr>
         <w:spacing w:line="288" w:lineRule="auto"/>
         <w:rPr>
-          <w:rFonts w:hint="eastAsia"/>
           <w:color w:val="365F91" w:themeColor="accent1" w:themeShade="BF"/>
           <w:sz w:val="24"/>
           <w:szCs w:val="24"/>
@@ -2999,8 +3048,202 @@
           <w:sz w:val="24"/>
           <w:szCs w:val="24"/>
         </w:rPr>
-        <w:t>便</w:t>
-      </w:r>
+        <w:t>便让</w:t>
+      </w:r>
+      <w:r>
+        <w:rPr>
+          <w:rFonts w:hint="eastAsia"/>
+          <w:sz w:val="24"/>
+          <w:szCs w:val="24"/>
+        </w:rPr>
+        <w:t>塔拉</w:t>
+      </w:r>
+      <w:r>
+        <w:rPr>
+          <w:rFonts w:hint="eastAsia"/>
+          <w:sz w:val="24"/>
+          <w:szCs w:val="24"/>
+        </w:rPr>
+        <w:t>去参加</w:t>
+      </w:r>
+      <w:r>
+        <w:rPr>
+          <w:rFonts w:hint="eastAsia"/>
+          <w:sz w:val="24"/>
+          <w:szCs w:val="24"/>
+        </w:rPr>
+        <w:t>高考</w:t>
+      </w:r>
+    </w:p>
+    <w:p>
+      <w:pPr>
+        <w:spacing w:line="288" w:lineRule="auto"/>
+        <w:rPr>
+          <w:sz w:val="24"/>
+          <w:szCs w:val="24"/>
+        </w:rPr>
+      </w:pPr>
+      <w:r>
+        <w:rPr>
+          <w:rFonts w:hint="eastAsia"/>
+          <w:sz w:val="24"/>
+          <w:szCs w:val="24"/>
+        </w:rPr>
+        <w:t>去看看外面的世界</w:t>
+      </w:r>
+    </w:p>
+    <w:p>
+      <w:pPr>
+        <w:spacing w:line="288" w:lineRule="auto"/>
+        <w:rPr>
+          <w:color w:val="365F91" w:themeColor="accent1" w:themeShade="BF"/>
+          <w:sz w:val="24"/>
+          <w:szCs w:val="24"/>
+        </w:rPr>
+      </w:pPr>
+      <w:r>
+        <w:rPr>
+          <w:color w:val="365F91" w:themeColor="accent1" w:themeShade="BF"/>
+          <w:sz w:val="24"/>
+          <w:szCs w:val="24"/>
+        </w:rPr>
+        <w:t>“</w:t>
+      </w:r>
+      <w:r>
+        <w:rPr>
+          <w:color w:val="365F91" w:themeColor="accent1" w:themeShade="BF"/>
+          <w:sz w:val="24"/>
+          <w:szCs w:val="24"/>
+        </w:rPr>
+        <w:t>外面有一个世界，塔拉，</w:t>
+      </w:r>
+      <w:r>
+        <w:rPr>
+          <w:color w:val="365F91" w:themeColor="accent1" w:themeShade="BF"/>
+          <w:sz w:val="24"/>
+          <w:szCs w:val="24"/>
+        </w:rPr>
+        <w:t>”</w:t>
+      </w:r>
+      <w:r>
+        <w:rPr>
+          <w:color w:val="365F91" w:themeColor="accent1" w:themeShade="BF"/>
+          <w:sz w:val="24"/>
+          <w:szCs w:val="24"/>
+        </w:rPr>
+        <w:t>他说，</w:t>
+      </w:r>
+      <w:r>
+        <w:rPr>
+          <w:color w:val="365F91" w:themeColor="accent1" w:themeShade="BF"/>
+          <w:sz w:val="24"/>
+          <w:szCs w:val="24"/>
+        </w:rPr>
+        <w:t>“</w:t>
+      </w:r>
+      <w:r>
+        <w:rPr>
+          <w:color w:val="365F91" w:themeColor="accent1" w:themeShade="BF"/>
+          <w:sz w:val="24"/>
+          <w:szCs w:val="24"/>
+        </w:rPr>
+        <w:t>一旦爸爸不再在你耳边灌输他的观点，世界就会看起来大不一样。</w:t>
+      </w:r>
+      <w:r>
+        <w:rPr>
+          <w:color w:val="365F91" w:themeColor="accent1" w:themeShade="BF"/>
+          <w:sz w:val="24"/>
+          <w:szCs w:val="24"/>
+        </w:rPr>
+        <w:t>”</w:t>
+      </w:r>
+    </w:p>
+    <w:p>
+      <w:pPr>
+        <w:spacing w:line="288" w:lineRule="auto"/>
+        <w:rPr>
+          <w:sz w:val="24"/>
+          <w:szCs w:val="24"/>
+        </w:rPr>
+      </w:pPr>
+      <w:r>
+        <w:rPr>
+          <w:rFonts w:hint="eastAsia"/>
+          <w:sz w:val="24"/>
+          <w:szCs w:val="24"/>
+        </w:rPr>
+        <w:t>在这里泰勒拨动了塔拉心中的第一根</w:t>
+      </w:r>
+      <w:proofErr w:type="gramStart"/>
+      <w:r>
+        <w:rPr>
+          <w:rFonts w:hint="eastAsia"/>
+          <w:sz w:val="24"/>
+          <w:szCs w:val="24"/>
+        </w:rPr>
+        <w:t>弦</w:t>
+      </w:r>
+      <w:proofErr w:type="gramEnd"/>
+    </w:p>
+    <w:p>
+      <w:pPr>
+        <w:spacing w:line="288" w:lineRule="auto"/>
+        <w:rPr>
+          <w:sz w:val="24"/>
+          <w:szCs w:val="24"/>
+        </w:rPr>
+      </w:pPr>
+      <w:r>
+        <w:rPr>
+          <w:rFonts w:hint="eastAsia"/>
+          <w:sz w:val="24"/>
+          <w:szCs w:val="24"/>
+        </w:rPr>
+        <w:t>为后来的塔拉的行为埋下了一颗小小的种子</w:t>
+      </w:r>
+    </w:p>
+    <w:p>
+      <w:pPr>
+        <w:spacing w:line="288" w:lineRule="auto"/>
+        <w:rPr>
+          <w:sz w:val="24"/>
+          <w:szCs w:val="24"/>
+        </w:rPr>
+      </w:pPr>
+      <w:r>
+        <w:rPr>
+          <w:rFonts w:hint="eastAsia"/>
+          <w:sz w:val="24"/>
+          <w:szCs w:val="24"/>
+        </w:rPr>
+        <w:t>父亲是不支持作者去学习的</w:t>
+      </w:r>
+    </w:p>
+    <w:p>
+      <w:pPr>
+        <w:spacing w:line="288" w:lineRule="auto"/>
+        <w:rPr>
+          <w:sz w:val="24"/>
+          <w:szCs w:val="24"/>
+        </w:rPr>
+      </w:pPr>
+      <w:r>
+        <w:rPr>
+          <w:rFonts w:hint="eastAsia"/>
+          <w:sz w:val="24"/>
+          <w:szCs w:val="24"/>
+        </w:rPr>
+        <w:t>甚至为了阻止塔拉学习</w:t>
+      </w:r>
+    </w:p>
+    <w:p>
+      <w:pPr>
+        <w:spacing w:line="288" w:lineRule="auto"/>
+        <w:rPr>
+          <w:sz w:val="24"/>
+          <w:szCs w:val="24"/>
+        </w:rPr>
+      </w:pPr>
       <w:r>
         <w:rPr>
           <w:rFonts w:hint="eastAsia"/>
@@ -3015,199 +3258,6 @@
           <w:sz w:val="24"/>
           <w:szCs w:val="24"/>
         </w:rPr>
-        <w:t>塔拉</w:t>
-      </w:r>
-      <w:r>
-        <w:rPr>
-          <w:rFonts w:hint="eastAsia"/>
-          <w:sz w:val="24"/>
-          <w:szCs w:val="24"/>
-        </w:rPr>
-        <w:t>去参加</w:t>
-      </w:r>
-      <w:r>
-        <w:rPr>
-          <w:rFonts w:hint="eastAsia"/>
-          <w:sz w:val="24"/>
-          <w:szCs w:val="24"/>
-        </w:rPr>
-        <w:t>高考</w:t>
-      </w:r>
-    </w:p>
-    <w:p>
-      <w:pPr>
-        <w:spacing w:line="288" w:lineRule="auto"/>
-        <w:rPr>
-          <w:rFonts w:hint="eastAsia"/>
-          <w:sz w:val="24"/>
-          <w:szCs w:val="24"/>
-        </w:rPr>
-      </w:pPr>
-      <w:r>
-        <w:rPr>
-          <w:rFonts w:hint="eastAsia"/>
-          <w:sz w:val="24"/>
-          <w:szCs w:val="24"/>
-        </w:rPr>
-        <w:t>去看看外面的世界</w:t>
-      </w:r>
-    </w:p>
-    <w:p>
-      <w:pPr>
-        <w:spacing w:line="288" w:lineRule="auto"/>
-        <w:rPr>
-          <w:color w:val="365F91" w:themeColor="accent1" w:themeShade="BF"/>
-          <w:sz w:val="24"/>
-          <w:szCs w:val="24"/>
-        </w:rPr>
-      </w:pPr>
-      <w:r>
-        <w:rPr>
-          <w:color w:val="365F91" w:themeColor="accent1" w:themeShade="BF"/>
-          <w:sz w:val="24"/>
-          <w:szCs w:val="24"/>
-        </w:rPr>
-        <w:t>“</w:t>
-      </w:r>
-      <w:r>
-        <w:rPr>
-          <w:color w:val="365F91" w:themeColor="accent1" w:themeShade="BF"/>
-          <w:sz w:val="24"/>
-          <w:szCs w:val="24"/>
-        </w:rPr>
-        <w:t>外面有一个世界，塔拉，</w:t>
-      </w:r>
-      <w:r>
-        <w:rPr>
-          <w:color w:val="365F91" w:themeColor="accent1" w:themeShade="BF"/>
-          <w:sz w:val="24"/>
-          <w:szCs w:val="24"/>
-        </w:rPr>
-        <w:t>”</w:t>
-      </w:r>
-      <w:r>
-        <w:rPr>
-          <w:color w:val="365F91" w:themeColor="accent1" w:themeShade="BF"/>
-          <w:sz w:val="24"/>
-          <w:szCs w:val="24"/>
-        </w:rPr>
-        <w:t>他说，</w:t>
-      </w:r>
-      <w:r>
-        <w:rPr>
-          <w:color w:val="365F91" w:themeColor="accent1" w:themeShade="BF"/>
-          <w:sz w:val="24"/>
-          <w:szCs w:val="24"/>
-        </w:rPr>
-        <w:t>“</w:t>
-      </w:r>
-      <w:r>
-        <w:rPr>
-          <w:color w:val="365F91" w:themeColor="accent1" w:themeShade="BF"/>
-          <w:sz w:val="24"/>
-          <w:szCs w:val="24"/>
-        </w:rPr>
-        <w:t>一旦爸爸不再在你耳边灌输他的观点，世界就会看起来大不一样。</w:t>
-      </w:r>
-      <w:r>
-        <w:rPr>
-          <w:color w:val="365F91" w:themeColor="accent1" w:themeShade="BF"/>
-          <w:sz w:val="24"/>
-          <w:szCs w:val="24"/>
-        </w:rPr>
-        <w:t>”</w:t>
-      </w:r>
-    </w:p>
-    <w:p>
-      <w:pPr>
-        <w:spacing w:line="288" w:lineRule="auto"/>
-        <w:rPr>
-          <w:sz w:val="24"/>
-          <w:szCs w:val="24"/>
-        </w:rPr>
-      </w:pPr>
-      <w:r>
-        <w:rPr>
-          <w:rFonts w:hint="eastAsia"/>
-          <w:sz w:val="24"/>
-          <w:szCs w:val="24"/>
-        </w:rPr>
-        <w:t>在这里泰勒拨动了塔拉心中的第一根弦</w:t>
-      </w:r>
-    </w:p>
-    <w:p>
-      <w:pPr>
-        <w:spacing w:line="288" w:lineRule="auto"/>
-        <w:rPr>
-          <w:sz w:val="24"/>
-          <w:szCs w:val="24"/>
-        </w:rPr>
-      </w:pPr>
-      <w:r>
-        <w:rPr>
-          <w:rFonts w:hint="eastAsia"/>
-          <w:sz w:val="24"/>
-          <w:szCs w:val="24"/>
-        </w:rPr>
-        <w:t>为后来的塔拉的行为埋下了一颗小小的种子</w:t>
-      </w:r>
-    </w:p>
-    <w:p>
-      <w:pPr>
-        <w:spacing w:line="288" w:lineRule="auto"/>
-        <w:rPr>
-          <w:sz w:val="24"/>
-          <w:szCs w:val="24"/>
-        </w:rPr>
-      </w:pPr>
-      <w:r>
-        <w:rPr>
-          <w:rFonts w:hint="eastAsia"/>
-          <w:sz w:val="24"/>
-          <w:szCs w:val="24"/>
-        </w:rPr>
-        <w:t>父亲是不支持作者去学习的</w:t>
-      </w:r>
-    </w:p>
-    <w:p>
-      <w:pPr>
-        <w:spacing w:line="288" w:lineRule="auto"/>
-        <w:rPr>
-          <w:sz w:val="24"/>
-          <w:szCs w:val="24"/>
-        </w:rPr>
-      </w:pPr>
-      <w:r>
-        <w:rPr>
-          <w:rFonts w:hint="eastAsia"/>
-          <w:sz w:val="24"/>
-          <w:szCs w:val="24"/>
-        </w:rPr>
-        <w:t>甚至为了阻止塔拉学习</w:t>
-      </w:r>
-    </w:p>
-    <w:p>
-      <w:pPr>
-        <w:spacing w:line="288" w:lineRule="auto"/>
-        <w:rPr>
-          <w:sz w:val="24"/>
-          <w:szCs w:val="24"/>
-        </w:rPr>
-      </w:pPr>
-      <w:r>
-        <w:rPr>
-          <w:rFonts w:hint="eastAsia"/>
-          <w:sz w:val="24"/>
-          <w:szCs w:val="24"/>
-        </w:rPr>
-        <w:t>让</w:t>
-      </w:r>
-      <w:r>
-        <w:rPr>
-          <w:rFonts w:hint="eastAsia"/>
-          <w:sz w:val="24"/>
-          <w:szCs w:val="24"/>
-        </w:rPr>
         <w:t>她</w:t>
       </w:r>
       <w:r>
@@ -3299,15 +3349,7 @@
           <w:sz w:val="24"/>
           <w:szCs w:val="24"/>
         </w:rPr>
-        <w:t>杨百翰</w:t>
-      </w:r>
-      <w:r>
-        <w:rPr>
-          <w:rFonts w:hint="eastAsia"/>
-          <w:sz w:val="24"/>
-          <w:szCs w:val="24"/>
-        </w:rPr>
-        <w:t>是</w:t>
+        <w:t>杨百翰是</w:t>
       </w:r>
       <w:r>
         <w:rPr>
@@ -3407,7 +3449,6 @@
       <w:pPr>
         <w:spacing w:line="288" w:lineRule="auto"/>
         <w:rPr>
-          <w:rFonts w:hint="eastAsia"/>
           <w:sz w:val="24"/>
           <w:szCs w:val="24"/>
         </w:rPr>
@@ -3469,7 +3510,25 @@
           <w:sz w:val="24"/>
           <w:szCs w:val="24"/>
         </w:rPr>
-        <w:t>下课后有个同学说塔拉</w:t>
+        <w:t>下</w:t>
+      </w:r>
+      <w:proofErr w:type="gramStart"/>
+      <w:r>
+        <w:rPr>
+          <w:rFonts w:hint="eastAsia"/>
+          <w:sz w:val="24"/>
+          <w:szCs w:val="24"/>
+        </w:rPr>
+        <w:t>课后有</w:t>
+      </w:r>
+      <w:proofErr w:type="gramEnd"/>
+      <w:r>
+        <w:rPr>
+          <w:rFonts w:hint="eastAsia"/>
+          <w:sz w:val="24"/>
+          <w:szCs w:val="24"/>
+        </w:rPr>
+        <w:t>个同学说塔拉</w:t>
       </w:r>
     </w:p>
     <w:p>
@@ -3663,7 +3722,6 @@
       <w:pPr>
         <w:spacing w:line="288" w:lineRule="auto"/>
         <w:rPr>
-          <w:rFonts w:hint="eastAsia"/>
           <w:sz w:val="24"/>
           <w:szCs w:val="24"/>
         </w:rPr>
@@ -3703,7 +3761,6 @@
       <w:pPr>
         <w:spacing w:line="288" w:lineRule="auto"/>
         <w:rPr>
-          <w:rFonts w:hint="eastAsia"/>
           <w:color w:val="365F91" w:themeColor="accent1" w:themeShade="BF"/>
           <w:sz w:val="24"/>
           <w:szCs w:val="24"/>
@@ -3821,7 +3878,6 @@
       <w:pPr>
         <w:spacing w:line="288" w:lineRule="auto"/>
         <w:rPr>
-          <w:rFonts w:hint="eastAsia"/>
           <w:color w:val="365F91" w:themeColor="accent1" w:themeShade="BF"/>
           <w:sz w:val="24"/>
           <w:szCs w:val="24"/>
@@ -3988,7 +4044,6 @@
       <w:pPr>
         <w:spacing w:line="288" w:lineRule="auto"/>
         <w:rPr>
-          <w:rFonts w:hint="eastAsia"/>
           <w:sz w:val="24"/>
           <w:szCs w:val="24"/>
         </w:rPr>
@@ -4022,16 +4077,6 @@
     <w:p>
       <w:pPr>
         <w:spacing w:line="288" w:lineRule="auto"/>
-        <w:rPr>
-          <w:rFonts w:ascii="PT_Serif" w:hAnsi="PT_Serif"/>
-          <w:b/>
-          <w:bCs/>
-          <w:color w:val="000000"/>
-          <w:sz w:val="26"/>
-          <w:szCs w:val="26"/>
-        </w:rPr>
-      </w:pPr>
-      <w:r>
         <w:rPr>
           <w:rFonts w:ascii="PT_Serif" w:hAnsi="PT_Serif" w:hint="eastAsia"/>
           <w:b/>
@@ -4040,8 +4085,7 @@
           <w:sz w:val="26"/>
           <w:szCs w:val="26"/>
         </w:rPr>
-        <w:t>逃离那个曾经的</w:t>
-      </w:r>
+      </w:pPr>
       <w:r>
         <w:rPr>
           <w:rFonts w:ascii="PT_Serif" w:hAnsi="PT_Serif" w:hint="eastAsia"/>
@@ -4051,18 +4095,7 @@
           <w:sz w:val="26"/>
           <w:szCs w:val="26"/>
         </w:rPr>
-        <w:t>那个</w:t>
-      </w:r>
-      <w:r>
-        <w:rPr>
-          <w:rFonts w:ascii="PT_Serif" w:hAnsi="PT_Serif" w:hint="eastAsia"/>
-          <w:b/>
-          <w:bCs/>
-          <w:color w:val="000000"/>
-          <w:sz w:val="26"/>
-          <w:szCs w:val="26"/>
-        </w:rPr>
-        <w:t>家</w:t>
+        <w:t>逃离那个曾经的那个家</w:t>
       </w:r>
     </w:p>
     <w:p>
@@ -4121,18 +4154,16 @@
       <w:pPr>
         <w:spacing w:line="288" w:lineRule="auto"/>
         <w:rPr>
-          <w:rFonts w:hint="eastAsia"/>
-          <w:color w:val="365F91" w:themeColor="accent1" w:themeShade="BF"/>
-          <w:sz w:val="24"/>
-          <w:szCs w:val="24"/>
-        </w:rPr>
-      </w:pPr>
-    </w:p>
-    <w:p>
-      <w:pPr>
-        <w:spacing w:line="288" w:lineRule="auto"/>
-        <w:rPr>
-          <w:rFonts w:hint="eastAsia"/>
+          <w:color w:val="365F91" w:themeColor="accent1" w:themeShade="BF"/>
+          <w:sz w:val="24"/>
+          <w:szCs w:val="24"/>
+        </w:rPr>
+      </w:pPr>
+    </w:p>
+    <w:p>
+      <w:pPr>
+        <w:spacing w:line="288" w:lineRule="auto"/>
+        <w:rPr>
           <w:color w:val="365F91" w:themeColor="accent1" w:themeShade="BF"/>
           <w:sz w:val="24"/>
           <w:szCs w:val="24"/>
@@ -4151,7 +4182,6 @@
       <w:pPr>
         <w:spacing w:line="288" w:lineRule="auto"/>
         <w:rPr>
-          <w:rFonts w:hint="eastAsia"/>
           <w:color w:val="365F91" w:themeColor="accent1" w:themeShade="BF"/>
           <w:sz w:val="24"/>
           <w:szCs w:val="24"/>
@@ -4170,7 +4200,6 @@
       <w:pPr>
         <w:spacing w:line="288" w:lineRule="auto"/>
         <w:rPr>
-          <w:rFonts w:hint="eastAsia"/>
           <w:color w:val="365F91" w:themeColor="accent1" w:themeShade="BF"/>
           <w:sz w:val="24"/>
           <w:szCs w:val="24"/>
@@ -4189,7 +4218,6 @@
       <w:pPr>
         <w:spacing w:line="288" w:lineRule="auto"/>
         <w:rPr>
-          <w:rFonts w:hint="eastAsia"/>
           <w:sz w:val="24"/>
           <w:szCs w:val="24"/>
         </w:rPr>
@@ -4428,7 +4456,7 @@
     <w:lsdException w:name="Table Web 2" w:semiHidden="1" w:unhideWhenUsed="1"/>
     <w:lsdException w:name="Table Web 3" w:semiHidden="1" w:unhideWhenUsed="1"/>
     <w:lsdException w:name="Balloon Text" w:semiHidden="1" w:unhideWhenUsed="1"/>
-    <w:lsdException w:name="Table Grid" w:semiHidden="1" w:uiPriority="59" w:unhideWhenUsed="1"/>
+    <w:lsdException w:name="Table Grid" w:uiPriority="59"/>
     <w:lsdException w:name="Table Theme" w:semiHidden="1" w:unhideWhenUsed="1"/>
     <w:lsdException w:name="Placeholder Text" w:semiHidden="1"/>
     <w:lsdException w:name="No Spacing" w:uiPriority="1" w:qFormat="1"/>
